--- a/Kezdőrúgás Felhasználói dokumentáció.docx
+++ b/Kezdőrúgás Felhasználói dokumentáció.docx
@@ -74,7 +74,47 @@
           <w:szCs w:val="24"/>
           <w:lang w:eastAsia="hu-HU"/>
         </w:rPr>
-        <w:t>Ez a dokumentáció a focipálya-foglaló webalkalmazás felhasználóinak készült, hogy segítséget nyújtsunk a rendszer használatához. A dokumentáció lépésről lépésre bemutatja az alkalmazás funkcionalitásait, a regisztrációtól kezdve a foglalások kezeléséig.</w:t>
+        <w:t>Üdvözöljük a Focipálya Foglaló Webalkalmazás felhasználói dokumentációjában! Az alkalmazás célja, hogy lehetőséget biztosítson a felhasználók számára a helyi focipályák egyszerű és gyors online foglalására, így bárki kényelmesen, otthonról vagy útközben intézheti a szükséges foglalásokat. Legyen szó egy spontán baráti mérkőzésről, vagy akár egy rendszeres edzésről, a webalkalmazásunk segítségével könnyedén találhat megfelelő időpontot és pályát.</w:t>
+      </w:r>
+    </w:p>
+    <w:p>
+      <w:pPr>
+        <w:spacing w:before="100" w:beforeAutospacing="1" w:after="100" w:afterAutospacing="1" w:line="240" w:lineRule="auto"/>
+        <w:rPr>
+          <w:rFonts w:ascii="Calibri" w:eastAsia="Times New Roman" w:hAnsi="Calibri" w:cs="Calibri"/>
+          <w:sz w:val="24"/>
+          <w:szCs w:val="24"/>
+          <w:lang w:eastAsia="hu-HU"/>
+        </w:rPr>
+      </w:pPr>
+      <w:r>
+        <w:rPr>
+          <w:rFonts w:ascii="Calibri" w:eastAsia="Times New Roman" w:hAnsi="Calibri" w:cs="Calibri"/>
+          <w:sz w:val="24"/>
+          <w:szCs w:val="24"/>
+          <w:lang w:eastAsia="hu-HU"/>
+        </w:rPr>
+        <w:t>Ez a dokumentáció a felhasználók számára készült, hogy részletes tájékoztatást nyújtson az alkalmazás használatáról. Lépésről lépésre bemutatjuk az alkalmazás minden egyes funkcióját, kezdve a regisztrációs folyamatoktól egészen a foglalások kezeléséig. A célunk, hogy a felhasználók számára maximális kényelmet biztosítsunk, miközben segítünk nekik abban, hogy minden szükséges információt megtaláljanak az alkalmazás használata során.</w:t>
+      </w:r>
+    </w:p>
+    <w:p>
+      <w:pPr>
+        <w:spacing w:before="100" w:beforeAutospacing="1" w:after="100" w:afterAutospacing="1" w:line="240" w:lineRule="auto"/>
+        <w:rPr>
+          <w:rFonts w:ascii="Calibri" w:eastAsia="Times New Roman" w:hAnsi="Calibri" w:cs="Calibri"/>
+          <w:sz w:val="24"/>
+          <w:szCs w:val="24"/>
+          <w:lang w:eastAsia="hu-HU"/>
+        </w:rPr>
+      </w:pPr>
+      <w:r>
+        <w:rPr>
+          <w:rFonts w:ascii="Calibri" w:eastAsia="Times New Roman" w:hAnsi="Calibri" w:cs="Calibri"/>
+          <w:sz w:val="24"/>
+          <w:szCs w:val="24"/>
+          <w:lang w:eastAsia="hu-HU"/>
+        </w:rPr>
+        <w:t>A dokumentáció célja nem csupán a funkciók bemutatása, hanem annak biztosítása, hogy a felhasználók képesek legyenek maximálisan kihasználni az alkalmazás adta lehetőségeket, és élvezhessék a gyors és kényelmes foglalási folyamatot. Amennyiben bárminemű kérdése lenne, a dokumentáció végén található kapcsolattartási lehetőségeinket is igénybe veheti.</w:t>
       </w:r>
     </w:p>
     <w:p>
@@ -458,6 +498,214 @@
           <w:szCs w:val="24"/>
           <w:lang w:eastAsia="hu-HU"/>
         </w:rPr>
+        <w:t>A jobb felső sarokban</w:t>
+      </w:r>
+      <w:r>
+        <w:rPr>
+          <w:rFonts w:ascii="Calibri" w:eastAsia="Times New Roman" w:hAnsi="Calibri" w:cs="Calibri"/>
+          <w:sz w:val="24"/>
+          <w:szCs w:val="24"/>
+          <w:lang w:eastAsia="hu-HU"/>
+        </w:rPr>
+        <w:t xml:space="preserve"> található egy</w:t>
+      </w:r>
+      <w:r>
+        <w:rPr>
+          <w:rFonts w:ascii="Calibri" w:eastAsia="Times New Roman" w:hAnsi="Calibri" w:cs="Calibri"/>
+          <w:sz w:val="24"/>
+          <w:szCs w:val="24"/>
+          <w:lang w:eastAsia="hu-HU"/>
+        </w:rPr>
+        <w:t xml:space="preserve"> </w:t>
+      </w:r>
+      <w:r>
+        <w:rPr>
+          <w:rFonts w:ascii="Calibri" w:eastAsia="Times New Roman" w:hAnsi="Calibri" w:cs="Calibri"/>
+          <w:sz w:val="24"/>
+          <w:szCs w:val="24"/>
+          <w:lang w:eastAsia="hu-HU"/>
+        </w:rPr>
+        <w:t>"</w:t>
+      </w:r>
+      <w:r>
+        <w:rPr>
+          <w:rFonts w:ascii="Calibri" w:eastAsia="Times New Roman" w:hAnsi="Calibri" w:cs="Calibri"/>
+          <w:sz w:val="24"/>
+          <w:szCs w:val="24"/>
+          <w:lang w:eastAsia="hu-HU"/>
+        </w:rPr>
+        <w:t>bejelentkezés</w:t>
+      </w:r>
+      <w:r>
+        <w:rPr>
+          <w:rFonts w:ascii="Calibri" w:eastAsia="Times New Roman" w:hAnsi="Calibri" w:cs="Calibri"/>
+          <w:sz w:val="24"/>
+          <w:szCs w:val="24"/>
+          <w:lang w:eastAsia="hu-HU"/>
+        </w:rPr>
+        <w:t>"</w:t>
+      </w:r>
+      <w:r>
+        <w:rPr>
+          <w:rFonts w:ascii="Calibri" w:eastAsia="Times New Roman" w:hAnsi="Calibri" w:cs="Calibri"/>
+          <w:sz w:val="24"/>
+          <w:szCs w:val="24"/>
+          <w:lang w:eastAsia="hu-HU"/>
+        </w:rPr>
+        <w:t xml:space="preserve"> gomb</w:t>
+      </w:r>
+      <w:r>
+        <w:rPr>
+          <w:rFonts w:ascii="Calibri" w:eastAsia="Times New Roman" w:hAnsi="Calibri" w:cs="Calibri"/>
+          <w:sz w:val="24"/>
+          <w:szCs w:val="24"/>
+          <w:lang w:eastAsia="hu-HU"/>
+        </w:rPr>
+        <w:t>.</w:t>
+      </w:r>
+    </w:p>
+    <w:p>
+      <w:pPr>
+        <w:numPr>
+          <w:ilvl w:val="0"/>
+          <w:numId w:val="3"/>
+        </w:numPr>
+        <w:spacing w:before="100" w:beforeAutospacing="1" w:after="100" w:afterAutospacing="1" w:line="240" w:lineRule="auto"/>
+        <w:rPr>
+          <w:rFonts w:ascii="Calibri" w:eastAsia="Times New Roman" w:hAnsi="Calibri" w:cs="Calibri"/>
+          <w:sz w:val="24"/>
+          <w:szCs w:val="24"/>
+          <w:lang w:eastAsia="hu-HU"/>
+        </w:rPr>
+      </w:pPr>
+      <w:r>
+        <w:rPr>
+          <w:rFonts w:ascii="Calibri" w:eastAsia="Times New Roman" w:hAnsi="Calibri" w:cs="Calibri"/>
+          <w:sz w:val="24"/>
+          <w:szCs w:val="24"/>
+          <w:lang w:eastAsia="hu-HU"/>
+        </w:rPr>
+        <w:lastRenderedPageBreak/>
+        <w:t xml:space="preserve">A </w:t>
+      </w:r>
+      <w:r>
+        <w:rPr>
+          <w:rFonts w:ascii="Calibri" w:eastAsia="Times New Roman" w:hAnsi="Calibri" w:cs="Calibri"/>
+          <w:sz w:val="24"/>
+          <w:szCs w:val="24"/>
+          <w:lang w:eastAsia="hu-HU"/>
+        </w:rPr>
+        <w:t>"</w:t>
+      </w:r>
+      <w:r>
+        <w:rPr>
+          <w:rFonts w:ascii="Calibri" w:eastAsia="Times New Roman" w:hAnsi="Calibri" w:cs="Calibri"/>
+          <w:sz w:val="24"/>
+          <w:szCs w:val="24"/>
+          <w:lang w:eastAsia="hu-HU"/>
+        </w:rPr>
+        <w:t>bejelentkezés</w:t>
+      </w:r>
+      <w:r>
+        <w:rPr>
+          <w:rFonts w:ascii="Calibri" w:eastAsia="Times New Roman" w:hAnsi="Calibri" w:cs="Calibri"/>
+          <w:sz w:val="24"/>
+          <w:szCs w:val="24"/>
+          <w:lang w:eastAsia="hu-HU"/>
+        </w:rPr>
+        <w:t>"</w:t>
+      </w:r>
+      <w:r>
+        <w:rPr>
+          <w:rFonts w:ascii="Calibri" w:eastAsia="Times New Roman" w:hAnsi="Calibri" w:cs="Calibri"/>
+          <w:sz w:val="24"/>
+          <w:szCs w:val="24"/>
+          <w:lang w:eastAsia="hu-HU"/>
+        </w:rPr>
+        <w:t xml:space="preserve"> gombra kattintva fel jön a bejelentkező felület.</w:t>
+      </w:r>
+    </w:p>
+    <w:p>
+      <w:pPr>
+        <w:numPr>
+          <w:ilvl w:val="0"/>
+          <w:numId w:val="3"/>
+        </w:numPr>
+        <w:spacing w:before="100" w:beforeAutospacing="1" w:after="100" w:afterAutospacing="1" w:line="240" w:lineRule="auto"/>
+        <w:rPr>
+          <w:rFonts w:ascii="Calibri" w:eastAsia="Times New Roman" w:hAnsi="Calibri" w:cs="Calibri"/>
+          <w:sz w:val="24"/>
+          <w:szCs w:val="24"/>
+          <w:lang w:eastAsia="hu-HU"/>
+        </w:rPr>
+      </w:pPr>
+      <w:r>
+        <w:rPr>
+          <w:rFonts w:ascii="Calibri" w:eastAsia="Times New Roman" w:hAnsi="Calibri" w:cs="Calibri"/>
+          <w:sz w:val="24"/>
+          <w:szCs w:val="24"/>
+          <w:lang w:eastAsia="hu-HU"/>
+        </w:rPr>
+        <w:t xml:space="preserve">Ezen a felületen találjuk meg alul a </w:t>
+      </w:r>
+      <w:r>
+        <w:rPr>
+          <w:rFonts w:ascii="Calibri" w:eastAsia="Times New Roman" w:hAnsi="Calibri" w:cs="Calibri"/>
+          <w:sz w:val="24"/>
+          <w:szCs w:val="24"/>
+          <w:lang w:eastAsia="hu-HU"/>
+        </w:rPr>
+        <w:t>"</w:t>
+      </w:r>
+      <w:r>
+        <w:rPr>
+          <w:rFonts w:ascii="Calibri" w:eastAsia="Times New Roman" w:hAnsi="Calibri" w:cs="Calibri"/>
+          <w:sz w:val="24"/>
+          <w:szCs w:val="24"/>
+          <w:lang w:eastAsia="hu-HU"/>
+        </w:rPr>
+        <w:t>regisztrálj egyet</w:t>
+      </w:r>
+      <w:r>
+        <w:rPr>
+          <w:rFonts w:ascii="Calibri" w:eastAsia="Times New Roman" w:hAnsi="Calibri" w:cs="Calibri"/>
+          <w:sz w:val="24"/>
+          <w:szCs w:val="24"/>
+          <w:lang w:eastAsia="hu-HU"/>
+        </w:rPr>
+        <w:t>"</w:t>
+      </w:r>
+      <w:r>
+        <w:rPr>
+          <w:rFonts w:ascii="Calibri" w:eastAsia="Times New Roman" w:hAnsi="Calibri" w:cs="Calibri"/>
+          <w:sz w:val="24"/>
+          <w:szCs w:val="24"/>
+          <w:lang w:eastAsia="hu-HU"/>
+        </w:rPr>
+        <w:t xml:space="preserve"> gombot.</w:t>
+      </w:r>
+    </w:p>
+    <w:p>
+      <w:pPr>
+        <w:numPr>
+          <w:ilvl w:val="0"/>
+          <w:numId w:val="3"/>
+        </w:numPr>
+        <w:spacing w:before="100" w:beforeAutospacing="1" w:after="100" w:afterAutospacing="1" w:line="240" w:lineRule="auto"/>
+        <w:rPr>
+          <w:rFonts w:ascii="Calibri" w:eastAsia="Times New Roman" w:hAnsi="Calibri" w:cs="Calibri"/>
+          <w:sz w:val="24"/>
+          <w:szCs w:val="24"/>
+          <w:lang w:eastAsia="hu-HU"/>
+        </w:rPr>
+      </w:pPr>
+      <w:r>
+        <w:rPr>
+          <w:rFonts w:ascii="Calibri" w:eastAsia="Times New Roman" w:hAnsi="Calibri" w:cs="Calibri"/>
+          <w:sz w:val="24"/>
+          <w:szCs w:val="24"/>
+          <w:lang w:eastAsia="hu-HU"/>
+        </w:rPr>
         <w:t>Kattintson a "Regisztráció" gombra.</w:t>
       </w:r>
     </w:p>
@@ -482,7 +730,43 @@
           <w:szCs w:val="24"/>
           <w:lang w:eastAsia="hu-HU"/>
         </w:rPr>
-        <w:t>Töltse ki az adatokat: név, e-mail cím, telefonszám, jelszó.</w:t>
+        <w:t xml:space="preserve">Töltse ki az adatokat: </w:t>
+      </w:r>
+      <w:r>
+        <w:rPr>
+          <w:rFonts w:ascii="Calibri" w:eastAsia="Times New Roman" w:hAnsi="Calibri" w:cs="Calibri"/>
+          <w:sz w:val="24"/>
+          <w:szCs w:val="24"/>
+          <w:lang w:eastAsia="hu-HU"/>
+        </w:rPr>
+        <w:t>Vezetéknév, Keresztnév, válas</w:t>
+      </w:r>
+      <w:r>
+        <w:rPr>
+          <w:rFonts w:ascii="Calibri" w:eastAsia="Times New Roman" w:hAnsi="Calibri" w:cs="Calibri"/>
+          <w:sz w:val="24"/>
+          <w:szCs w:val="24"/>
+          <w:lang w:eastAsia="hu-HU"/>
+        </w:rPr>
+        <w:t>s</w:t>
+      </w:r>
+      <w:r>
+        <w:rPr>
+          <w:rFonts w:ascii="Calibri" w:eastAsia="Times New Roman" w:hAnsi="Calibri" w:cs="Calibri"/>
+          <w:sz w:val="24"/>
+          <w:szCs w:val="24"/>
+          <w:lang w:eastAsia="hu-HU"/>
+        </w:rPr>
+        <w:t xml:space="preserve">za ki a Nem-ét, E-mail cím, Írja be a Címét, </w:t>
+      </w:r>
+      <w:r>
+        <w:rPr>
+          <w:rFonts w:ascii="Calibri" w:eastAsia="Times New Roman" w:hAnsi="Calibri" w:cs="Calibri"/>
+          <w:sz w:val="24"/>
+          <w:szCs w:val="24"/>
+          <w:lang w:eastAsia="hu-HU"/>
+        </w:rPr>
+        <w:t>Írja be a használni kívánt jelszavát.</w:t>
       </w:r>
     </w:p>
     <w:p>
@@ -506,7 +790,7 @@
           <w:szCs w:val="24"/>
           <w:lang w:eastAsia="hu-HU"/>
         </w:rPr>
-        <w:t>Nyomja meg a "Regisztrálok" gombot.</w:t>
+        <w:t>Ügyeljen ara, hogy a Vezetéknév, illetve a Keresztnév felületre ne írjon számot, ugyanis a rendszer nem fogadja el.</w:t>
       </w:r>
     </w:p>
     <w:p>
@@ -530,18 +814,120 @@
           <w:szCs w:val="24"/>
           <w:lang w:eastAsia="hu-HU"/>
         </w:rPr>
-        <w:t xml:space="preserve">Ellenőrizze </w:t>
-      </w:r>
-      <w:bookmarkStart w:id="0" w:name="_GoBack"/>
-      <w:bookmarkEnd w:id="0"/>
-      <w:r>
-        <w:rPr>
-          <w:rFonts w:ascii="Calibri" w:eastAsia="Times New Roman" w:hAnsi="Calibri" w:cs="Calibri"/>
-          <w:sz w:val="24"/>
-          <w:szCs w:val="24"/>
-          <w:lang w:eastAsia="hu-HU"/>
-        </w:rPr>
-        <w:t>az e-mail fiókját, és erősítse meg regisztrációját a kapott linken keresztül.</w:t>
+        <w:t xml:space="preserve">A </w:t>
+      </w:r>
+      <w:proofErr w:type="spellStart"/>
+      <w:r>
+        <w:rPr>
+          <w:rFonts w:ascii="Calibri" w:eastAsia="Times New Roman" w:hAnsi="Calibri" w:cs="Calibri"/>
+          <w:sz w:val="24"/>
+          <w:szCs w:val="24"/>
+          <w:lang w:eastAsia="hu-HU"/>
+        </w:rPr>
+        <w:t>jelszavánál</w:t>
+      </w:r>
+      <w:proofErr w:type="spellEnd"/>
+      <w:r>
+        <w:rPr>
+          <w:rFonts w:ascii="Calibri" w:eastAsia="Times New Roman" w:hAnsi="Calibri" w:cs="Calibri"/>
+          <w:sz w:val="24"/>
+          <w:szCs w:val="24"/>
+          <w:lang w:eastAsia="hu-HU"/>
+        </w:rPr>
+        <w:t xml:space="preserve"> ügyeljen arra, hogy minimum 6 karakterből álljon, illetve tartalmaznia kell kis- és nagybetűket, illetve számokat is egyaránt.</w:t>
+      </w:r>
+    </w:p>
+    <w:p>
+      <w:pPr>
+        <w:numPr>
+          <w:ilvl w:val="0"/>
+          <w:numId w:val="3"/>
+        </w:numPr>
+        <w:spacing w:before="100" w:beforeAutospacing="1" w:after="100" w:afterAutospacing="1" w:line="240" w:lineRule="auto"/>
+        <w:rPr>
+          <w:rFonts w:ascii="Calibri" w:eastAsia="Times New Roman" w:hAnsi="Calibri" w:cs="Calibri"/>
+          <w:sz w:val="24"/>
+          <w:szCs w:val="24"/>
+          <w:lang w:eastAsia="hu-HU"/>
+        </w:rPr>
+      </w:pPr>
+      <w:r>
+        <w:rPr>
+          <w:rFonts w:ascii="Calibri" w:eastAsia="Times New Roman" w:hAnsi="Calibri" w:cs="Calibri"/>
+          <w:sz w:val="24"/>
+          <w:szCs w:val="24"/>
+          <w:lang w:eastAsia="hu-HU"/>
+        </w:rPr>
+        <w:t>Miután a fenti lépéseken végig ment, n</w:t>
+      </w:r>
+      <w:r>
+        <w:rPr>
+          <w:rFonts w:ascii="Calibri" w:eastAsia="Times New Roman" w:hAnsi="Calibri" w:cs="Calibri"/>
+          <w:sz w:val="24"/>
+          <w:szCs w:val="24"/>
+          <w:lang w:eastAsia="hu-HU"/>
+        </w:rPr>
+        <w:t>yomja meg a "Regisztrá</w:t>
+      </w:r>
+      <w:r>
+        <w:rPr>
+          <w:rFonts w:ascii="Calibri" w:eastAsia="Times New Roman" w:hAnsi="Calibri" w:cs="Calibri"/>
+          <w:sz w:val="24"/>
+          <w:szCs w:val="24"/>
+          <w:lang w:eastAsia="hu-HU"/>
+        </w:rPr>
+        <w:t>ció</w:t>
+      </w:r>
+      <w:r>
+        <w:rPr>
+          <w:rFonts w:ascii="Calibri" w:eastAsia="Times New Roman" w:hAnsi="Calibri" w:cs="Calibri"/>
+          <w:sz w:val="24"/>
+          <w:szCs w:val="24"/>
+          <w:lang w:eastAsia="hu-HU"/>
+        </w:rPr>
+        <w:t>" gombot.</w:t>
+      </w:r>
+    </w:p>
+    <w:p>
+      <w:pPr>
+        <w:numPr>
+          <w:ilvl w:val="0"/>
+          <w:numId w:val="3"/>
+        </w:numPr>
+        <w:spacing w:before="100" w:beforeAutospacing="1" w:after="100" w:afterAutospacing="1" w:line="240" w:lineRule="auto"/>
+        <w:rPr>
+          <w:rFonts w:ascii="Calibri" w:eastAsia="Times New Roman" w:hAnsi="Calibri" w:cs="Calibri"/>
+          <w:sz w:val="24"/>
+          <w:szCs w:val="24"/>
+          <w:lang w:eastAsia="hu-HU"/>
+        </w:rPr>
+      </w:pPr>
+      <w:r>
+        <w:rPr>
+          <w:rFonts w:ascii="Calibri" w:eastAsia="Times New Roman" w:hAnsi="Calibri" w:cs="Calibri"/>
+          <w:sz w:val="24"/>
+          <w:szCs w:val="24"/>
+          <w:lang w:eastAsia="hu-HU"/>
+        </w:rPr>
+        <w:t>E</w:t>
+      </w:r>
+      <w:r>
+        <w:rPr>
+          <w:rFonts w:ascii="Calibri" w:eastAsia="Times New Roman" w:hAnsi="Calibri" w:cs="Calibri"/>
+          <w:sz w:val="24"/>
+          <w:szCs w:val="24"/>
+          <w:lang w:eastAsia="hu-HU"/>
+        </w:rPr>
+        <w:t>zután e</w:t>
+      </w:r>
+      <w:r>
+        <w:rPr>
+          <w:rFonts w:ascii="Calibri" w:eastAsia="Times New Roman" w:hAnsi="Calibri" w:cs="Calibri"/>
+          <w:sz w:val="24"/>
+          <w:szCs w:val="24"/>
+          <w:lang w:eastAsia="hu-HU"/>
+        </w:rPr>
+        <w:t>llenőrizze az e-mail fiókját, és erősítse meg regisztrációját a kapott linken keresztül.</w:t>
       </w:r>
     </w:p>
     <w:p>
@@ -590,7 +976,16 @@
           <w:szCs w:val="24"/>
           <w:lang w:eastAsia="hu-HU"/>
         </w:rPr>
-        <w:t>Lépjen az alkalmazás főoldalára.</w:t>
+        <w:t>Regisztrációja után l</w:t>
+      </w:r>
+      <w:r>
+        <w:rPr>
+          <w:rFonts w:ascii="Calibri" w:eastAsia="Times New Roman" w:hAnsi="Calibri" w:cs="Calibri"/>
+          <w:sz w:val="24"/>
+          <w:szCs w:val="24"/>
+          <w:lang w:eastAsia="hu-HU"/>
+        </w:rPr>
+        <w:t>épjen az alkalmazás főoldalára.</w:t>
       </w:r>
     </w:p>
     <w:p>
@@ -614,7 +1009,43 @@
           <w:szCs w:val="24"/>
           <w:lang w:eastAsia="hu-HU"/>
         </w:rPr>
-        <w:t>Adja meg az e-mail címét és jelszavát.</w:t>
+        <w:t xml:space="preserve">A jobb felső sarokban találja a </w:t>
+      </w:r>
+      <w:r>
+        <w:rPr>
+          <w:rFonts w:ascii="Calibri" w:eastAsia="Times New Roman" w:hAnsi="Calibri" w:cs="Calibri"/>
+          <w:sz w:val="24"/>
+          <w:szCs w:val="24"/>
+          <w:lang w:eastAsia="hu-HU"/>
+        </w:rPr>
+        <w:t>"</w:t>
+      </w:r>
+      <w:r>
+        <w:rPr>
+          <w:rFonts w:ascii="Calibri" w:eastAsia="Times New Roman" w:hAnsi="Calibri" w:cs="Calibri"/>
+          <w:sz w:val="24"/>
+          <w:szCs w:val="24"/>
+          <w:lang w:eastAsia="hu-HU"/>
+        </w:rPr>
+        <w:t>Bejelentkezés</w:t>
+      </w:r>
+      <w:r>
+        <w:rPr>
+          <w:rFonts w:ascii="Calibri" w:eastAsia="Times New Roman" w:hAnsi="Calibri" w:cs="Calibri"/>
+          <w:sz w:val="24"/>
+          <w:szCs w:val="24"/>
+          <w:lang w:eastAsia="hu-HU"/>
+        </w:rPr>
+        <w:t>"</w:t>
+      </w:r>
+      <w:r>
+        <w:rPr>
+          <w:rFonts w:ascii="Calibri" w:eastAsia="Times New Roman" w:hAnsi="Calibri" w:cs="Calibri"/>
+          <w:sz w:val="24"/>
+          <w:szCs w:val="24"/>
+          <w:lang w:eastAsia="hu-HU"/>
+        </w:rPr>
+        <w:t xml:space="preserve"> gombot.</w:t>
       </w:r>
     </w:p>
     <w:p>
@@ -638,7 +1069,253 @@
           <w:szCs w:val="24"/>
           <w:lang w:eastAsia="hu-HU"/>
         </w:rPr>
-        <w:t>Kattintson a "Bejelentkezés" gombra.</w:t>
+        <w:t xml:space="preserve">Nyomjon rá a </w:t>
+      </w:r>
+      <w:r>
+        <w:rPr>
+          <w:rFonts w:ascii="Calibri" w:eastAsia="Times New Roman" w:hAnsi="Calibri" w:cs="Calibri"/>
+          <w:sz w:val="24"/>
+          <w:szCs w:val="24"/>
+          <w:lang w:eastAsia="hu-HU"/>
+        </w:rPr>
+        <w:t>"</w:t>
+      </w:r>
+      <w:r>
+        <w:rPr>
+          <w:rFonts w:ascii="Calibri" w:eastAsia="Times New Roman" w:hAnsi="Calibri" w:cs="Calibri"/>
+          <w:sz w:val="24"/>
+          <w:szCs w:val="24"/>
+          <w:lang w:eastAsia="hu-HU"/>
+        </w:rPr>
+        <w:t>bejelentkezés</w:t>
+      </w:r>
+      <w:r>
+        <w:rPr>
+          <w:rFonts w:ascii="Calibri" w:eastAsia="Times New Roman" w:hAnsi="Calibri" w:cs="Calibri"/>
+          <w:sz w:val="24"/>
+          <w:szCs w:val="24"/>
+          <w:lang w:eastAsia="hu-HU"/>
+        </w:rPr>
+        <w:t>"</w:t>
+      </w:r>
+      <w:r>
+        <w:rPr>
+          <w:rFonts w:ascii="Calibri" w:eastAsia="Times New Roman" w:hAnsi="Calibri" w:cs="Calibri"/>
+          <w:sz w:val="24"/>
+          <w:szCs w:val="24"/>
+          <w:lang w:eastAsia="hu-HU"/>
+        </w:rPr>
+        <w:t xml:space="preserve"> gombra.</w:t>
+      </w:r>
+    </w:p>
+    <w:p>
+      <w:pPr>
+        <w:numPr>
+          <w:ilvl w:val="0"/>
+          <w:numId w:val="4"/>
+        </w:numPr>
+        <w:spacing w:before="100" w:beforeAutospacing="1" w:after="100" w:afterAutospacing="1" w:line="240" w:lineRule="auto"/>
+        <w:rPr>
+          <w:rFonts w:ascii="Calibri" w:eastAsia="Times New Roman" w:hAnsi="Calibri" w:cs="Calibri"/>
+          <w:sz w:val="24"/>
+          <w:szCs w:val="24"/>
+          <w:lang w:eastAsia="hu-HU"/>
+        </w:rPr>
+      </w:pPr>
+      <w:r>
+        <w:rPr>
+          <w:rFonts w:ascii="Calibri" w:eastAsia="Times New Roman" w:hAnsi="Calibri" w:cs="Calibri"/>
+          <w:sz w:val="24"/>
+          <w:szCs w:val="24"/>
+          <w:lang w:eastAsia="hu-HU"/>
+        </w:rPr>
+        <w:t>Az oldal fel fogja dobni azt a felületet amire szükségünk van, ahhoz, hogy be tudjunk jelentkezni.</w:t>
+      </w:r>
+    </w:p>
+    <w:p>
+      <w:pPr>
+        <w:numPr>
+          <w:ilvl w:val="0"/>
+          <w:numId w:val="4"/>
+        </w:numPr>
+        <w:spacing w:before="100" w:beforeAutospacing="1" w:after="100" w:afterAutospacing="1" w:line="240" w:lineRule="auto"/>
+        <w:rPr>
+          <w:rFonts w:ascii="Calibri" w:eastAsia="Times New Roman" w:hAnsi="Calibri" w:cs="Calibri"/>
+          <w:sz w:val="24"/>
+          <w:szCs w:val="24"/>
+          <w:lang w:eastAsia="hu-HU"/>
+        </w:rPr>
+      </w:pPr>
+      <w:r>
+        <w:rPr>
+          <w:rFonts w:ascii="Calibri" w:eastAsia="Times New Roman" w:hAnsi="Calibri" w:cs="Calibri"/>
+          <w:sz w:val="24"/>
+          <w:szCs w:val="24"/>
+          <w:lang w:eastAsia="hu-HU"/>
+        </w:rPr>
+        <w:t>A</w:t>
+      </w:r>
+      <w:r>
+        <w:rPr>
+          <w:rFonts w:ascii="Calibri" w:eastAsia="Times New Roman" w:hAnsi="Calibri" w:cs="Calibri"/>
+          <w:sz w:val="24"/>
+          <w:szCs w:val="24"/>
+          <w:lang w:eastAsia="hu-HU"/>
+        </w:rPr>
+        <w:t>z</w:t>
+      </w:r>
+      <w:r>
+        <w:rPr>
+          <w:rFonts w:ascii="Calibri" w:eastAsia="Times New Roman" w:hAnsi="Calibri" w:cs="Calibri"/>
+          <w:sz w:val="24"/>
+          <w:szCs w:val="24"/>
+          <w:lang w:eastAsia="hu-HU"/>
+        </w:rPr>
+        <w:t xml:space="preserve"> előzőleg, a regisztráció során megadott</w:t>
+      </w:r>
+      <w:r>
+        <w:rPr>
+          <w:rFonts w:ascii="Calibri" w:eastAsia="Times New Roman" w:hAnsi="Calibri" w:cs="Calibri"/>
+          <w:sz w:val="24"/>
+          <w:szCs w:val="24"/>
+          <w:lang w:eastAsia="hu-HU"/>
+        </w:rPr>
+        <w:t xml:space="preserve"> e-mail címét és jelszavát</w:t>
+      </w:r>
+      <w:r>
+        <w:rPr>
+          <w:rFonts w:ascii="Calibri" w:eastAsia="Times New Roman" w:hAnsi="Calibri" w:cs="Calibri"/>
+          <w:sz w:val="24"/>
+          <w:szCs w:val="24"/>
+          <w:lang w:eastAsia="hu-HU"/>
+        </w:rPr>
+        <w:t xml:space="preserve"> írja be a helyes rubrikába</w:t>
+      </w:r>
+      <w:r>
+        <w:rPr>
+          <w:rFonts w:ascii="Calibri" w:eastAsia="Times New Roman" w:hAnsi="Calibri" w:cs="Calibri"/>
+          <w:sz w:val="24"/>
+          <w:szCs w:val="24"/>
+          <w:lang w:eastAsia="hu-HU"/>
+        </w:rPr>
+        <w:t>.</w:t>
+      </w:r>
+    </w:p>
+    <w:p>
+      <w:pPr>
+        <w:numPr>
+          <w:ilvl w:val="0"/>
+          <w:numId w:val="4"/>
+        </w:numPr>
+        <w:spacing w:before="100" w:beforeAutospacing="1" w:after="100" w:afterAutospacing="1" w:line="240" w:lineRule="auto"/>
+        <w:rPr>
+          <w:rFonts w:ascii="Calibri" w:eastAsia="Times New Roman" w:hAnsi="Calibri" w:cs="Calibri"/>
+          <w:sz w:val="24"/>
+          <w:szCs w:val="24"/>
+          <w:lang w:eastAsia="hu-HU"/>
+        </w:rPr>
+      </w:pPr>
+      <w:r>
+        <w:rPr>
+          <w:rFonts w:ascii="Calibri" w:eastAsia="Times New Roman" w:hAnsi="Calibri" w:cs="Calibri"/>
+          <w:sz w:val="24"/>
+          <w:szCs w:val="24"/>
+          <w:lang w:eastAsia="hu-HU"/>
+        </w:rPr>
+        <w:t xml:space="preserve">Amennyiben nem a helyes e-mail cím vagy jelszó lett beírva, az oldal tájékoztatni fog egy </w:t>
+      </w:r>
+      <w:r>
+        <w:rPr>
+          <w:rFonts w:ascii="Calibri" w:eastAsia="Times New Roman" w:hAnsi="Calibri" w:cs="Calibri"/>
+          <w:sz w:val="24"/>
+          <w:szCs w:val="24"/>
+          <w:lang w:eastAsia="hu-HU"/>
+        </w:rPr>
+        <w:t>"</w:t>
+      </w:r>
+      <w:r>
+        <w:rPr>
+          <w:rFonts w:ascii="Calibri" w:eastAsia="Times New Roman" w:hAnsi="Calibri" w:cs="Calibri"/>
+          <w:sz w:val="24"/>
+          <w:szCs w:val="24"/>
+          <w:lang w:eastAsia="hu-HU"/>
+        </w:rPr>
+        <w:t>Hibás e-mail cím vagy jelszó!</w:t>
+      </w:r>
+      <w:r>
+        <w:rPr>
+          <w:rFonts w:ascii="Calibri" w:eastAsia="Times New Roman" w:hAnsi="Calibri" w:cs="Calibri"/>
+          <w:sz w:val="24"/>
+          <w:szCs w:val="24"/>
+          <w:lang w:eastAsia="hu-HU"/>
+        </w:rPr>
+        <w:t>"</w:t>
+      </w:r>
+      <w:r>
+        <w:rPr>
+          <w:rFonts w:ascii="Calibri" w:eastAsia="Times New Roman" w:hAnsi="Calibri" w:cs="Calibri"/>
+          <w:sz w:val="24"/>
+          <w:szCs w:val="24"/>
+          <w:lang w:eastAsia="hu-HU"/>
+        </w:rPr>
+        <w:t xml:space="preserve"> hiba üzenettel.</w:t>
+      </w:r>
+    </w:p>
+    <w:p>
+      <w:pPr>
+        <w:numPr>
+          <w:ilvl w:val="0"/>
+          <w:numId w:val="4"/>
+        </w:numPr>
+        <w:spacing w:before="100" w:beforeAutospacing="1" w:after="100" w:afterAutospacing="1" w:line="240" w:lineRule="auto"/>
+        <w:rPr>
+          <w:rFonts w:ascii="Calibri" w:eastAsia="Times New Roman" w:hAnsi="Calibri" w:cs="Calibri"/>
+          <w:sz w:val="24"/>
+          <w:szCs w:val="24"/>
+          <w:lang w:eastAsia="hu-HU"/>
+        </w:rPr>
+      </w:pPr>
+      <w:r>
+        <w:rPr>
+          <w:rFonts w:ascii="Calibri" w:eastAsia="Times New Roman" w:hAnsi="Calibri" w:cs="Calibri"/>
+          <w:sz w:val="24"/>
+          <w:szCs w:val="24"/>
+          <w:lang w:eastAsia="hu-HU"/>
+        </w:rPr>
+        <w:t>Ha ezzel végzett, k</w:t>
+      </w:r>
+      <w:r>
+        <w:rPr>
+          <w:rFonts w:ascii="Calibri" w:eastAsia="Times New Roman" w:hAnsi="Calibri" w:cs="Calibri"/>
+          <w:sz w:val="24"/>
+          <w:szCs w:val="24"/>
+          <w:lang w:eastAsia="hu-HU"/>
+        </w:rPr>
+        <w:t>attintson a "Bejelentkezés" gombra.</w:t>
+      </w:r>
+    </w:p>
+    <w:p>
+      <w:pPr>
+        <w:numPr>
+          <w:ilvl w:val="0"/>
+          <w:numId w:val="4"/>
+        </w:numPr>
+        <w:spacing w:before="100" w:beforeAutospacing="1" w:after="100" w:afterAutospacing="1" w:line="240" w:lineRule="auto"/>
+        <w:rPr>
+          <w:rFonts w:ascii="Calibri" w:eastAsia="Times New Roman" w:hAnsi="Calibri" w:cs="Calibri"/>
+          <w:sz w:val="24"/>
+          <w:szCs w:val="24"/>
+          <w:lang w:eastAsia="hu-HU"/>
+        </w:rPr>
+      </w:pPr>
+      <w:r>
+        <w:rPr>
+          <w:rFonts w:ascii="Calibri" w:eastAsia="Times New Roman" w:hAnsi="Calibri" w:cs="Calibri"/>
+          <w:sz w:val="24"/>
+          <w:szCs w:val="24"/>
+          <w:lang w:eastAsia="hu-HU"/>
+        </w:rPr>
+        <w:t>Az oldal máris be dobta a saját profiljába.</w:t>
       </w:r>
     </w:p>
     <w:p>
@@ -711,8 +1388,426 @@
           <w:szCs w:val="24"/>
           <w:lang w:eastAsia="hu-HU"/>
         </w:rPr>
+        <w:t>A Böngészés fülben megtalálhatja a bérelhető pályákat.</w:t>
+      </w:r>
+    </w:p>
+    <w:p>
+      <w:pPr>
+        <w:numPr>
+          <w:ilvl w:val="0"/>
+          <w:numId w:val="5"/>
+        </w:numPr>
+        <w:spacing w:before="100" w:beforeAutospacing="1" w:after="100" w:afterAutospacing="1" w:line="240" w:lineRule="auto"/>
+        <w:rPr>
+          <w:rFonts w:ascii="Calibri" w:eastAsia="Times New Roman" w:hAnsi="Calibri" w:cs="Calibri"/>
+          <w:sz w:val="24"/>
+          <w:szCs w:val="24"/>
+          <w:lang w:eastAsia="hu-HU"/>
+        </w:rPr>
+      </w:pPr>
+      <w:r>
+        <w:rPr>
+          <w:rFonts w:ascii="Calibri" w:eastAsia="Times New Roman" w:hAnsi="Calibri" w:cs="Calibri"/>
+          <w:sz w:val="24"/>
+          <w:szCs w:val="24"/>
+          <w:lang w:eastAsia="hu-HU"/>
+        </w:rPr>
+        <w:t>Keresse meg a termet amelyet foglalni kíván.</w:t>
+      </w:r>
+    </w:p>
+    <w:p>
+      <w:pPr>
+        <w:numPr>
+          <w:ilvl w:val="0"/>
+          <w:numId w:val="5"/>
+        </w:numPr>
+        <w:spacing w:before="100" w:beforeAutospacing="1" w:after="100" w:afterAutospacing="1" w:line="240" w:lineRule="auto"/>
+        <w:rPr>
+          <w:rFonts w:ascii="Calibri" w:eastAsia="Times New Roman" w:hAnsi="Calibri" w:cs="Calibri"/>
+          <w:sz w:val="24"/>
+          <w:szCs w:val="24"/>
+          <w:lang w:eastAsia="hu-HU"/>
+        </w:rPr>
+      </w:pPr>
+      <w:r>
+        <w:rPr>
+          <w:rFonts w:ascii="Calibri" w:eastAsia="Times New Roman" w:hAnsi="Calibri" w:cs="Calibri"/>
+          <w:sz w:val="24"/>
+          <w:szCs w:val="24"/>
+          <w:lang w:eastAsia="hu-HU"/>
+        </w:rPr>
+        <w:t>A foglalás gombra nyomva tudja elkezdeni a foglalás menetét.</w:t>
+      </w:r>
+    </w:p>
+    <w:p>
+      <w:pPr>
+        <w:numPr>
+          <w:ilvl w:val="0"/>
+          <w:numId w:val="5"/>
+        </w:numPr>
+        <w:spacing w:before="100" w:beforeAutospacing="1" w:after="100" w:afterAutospacing="1" w:line="240" w:lineRule="auto"/>
+        <w:rPr>
+          <w:rFonts w:ascii="Calibri" w:eastAsia="Times New Roman" w:hAnsi="Calibri" w:cs="Calibri"/>
+          <w:sz w:val="24"/>
+          <w:szCs w:val="24"/>
+          <w:lang w:eastAsia="hu-HU"/>
+        </w:rPr>
+      </w:pPr>
+      <w:r>
+        <w:rPr>
+          <w:rFonts w:ascii="Calibri" w:eastAsia="Times New Roman" w:hAnsi="Calibri" w:cs="Calibri"/>
+          <w:sz w:val="24"/>
+          <w:szCs w:val="24"/>
+          <w:lang w:eastAsia="hu-HU"/>
+        </w:rPr>
+        <w:t>Az oldalon látható lesz egy felület ahol a dátumot ki tudja választani.</w:t>
+      </w:r>
+    </w:p>
+    <w:p>
+      <w:pPr>
+        <w:numPr>
+          <w:ilvl w:val="0"/>
+          <w:numId w:val="5"/>
+        </w:numPr>
+        <w:spacing w:before="100" w:beforeAutospacing="1" w:after="100" w:afterAutospacing="1" w:line="240" w:lineRule="auto"/>
+        <w:rPr>
+          <w:rFonts w:ascii="Calibri" w:eastAsia="Times New Roman" w:hAnsi="Calibri" w:cs="Calibri"/>
+          <w:sz w:val="24"/>
+          <w:szCs w:val="24"/>
+          <w:lang w:eastAsia="hu-HU"/>
+        </w:rPr>
+      </w:pPr>
+      <w:r>
+        <w:rPr>
+          <w:rFonts w:ascii="Calibri" w:eastAsia="Times New Roman" w:hAnsi="Calibri" w:cs="Calibri"/>
+          <w:sz w:val="24"/>
+          <w:szCs w:val="24"/>
+          <w:lang w:eastAsia="hu-HU"/>
+        </w:rPr>
+        <w:t>ügyeljen arra, hogy a dátum választásakor, a rendszer nem enged múltban történő foglalást.</w:t>
+      </w:r>
+    </w:p>
+    <w:p>
+      <w:pPr>
+        <w:numPr>
+          <w:ilvl w:val="0"/>
+          <w:numId w:val="5"/>
+        </w:numPr>
+        <w:spacing w:before="100" w:beforeAutospacing="1" w:after="100" w:afterAutospacing="1" w:line="240" w:lineRule="auto"/>
+        <w:rPr>
+          <w:rFonts w:ascii="Calibri" w:eastAsia="Times New Roman" w:hAnsi="Calibri" w:cs="Calibri"/>
+          <w:sz w:val="24"/>
+          <w:szCs w:val="24"/>
+          <w:lang w:eastAsia="hu-HU"/>
+        </w:rPr>
+      </w:pPr>
+      <w:r>
+        <w:rPr>
+          <w:rFonts w:ascii="Calibri" w:eastAsia="Times New Roman" w:hAnsi="Calibri" w:cs="Calibri"/>
+          <w:sz w:val="24"/>
+          <w:szCs w:val="24"/>
+          <w:lang w:eastAsia="hu-HU"/>
+        </w:rPr>
+        <w:t>Válassza ki a dátumot amelyik napra foglalni kíván.</w:t>
+      </w:r>
+    </w:p>
+    <w:p>
+      <w:pPr>
+        <w:numPr>
+          <w:ilvl w:val="0"/>
+          <w:numId w:val="5"/>
+        </w:numPr>
+        <w:spacing w:before="100" w:beforeAutospacing="1" w:after="100" w:afterAutospacing="1" w:line="240" w:lineRule="auto"/>
+        <w:rPr>
+          <w:rFonts w:ascii="Calibri" w:eastAsia="Times New Roman" w:hAnsi="Calibri" w:cs="Calibri"/>
+          <w:sz w:val="24"/>
+          <w:szCs w:val="24"/>
+          <w:lang w:eastAsia="hu-HU"/>
+        </w:rPr>
+      </w:pPr>
+      <w:r>
+        <w:rPr>
+          <w:rFonts w:ascii="Calibri" w:eastAsia="Times New Roman" w:hAnsi="Calibri" w:cs="Calibri"/>
+          <w:sz w:val="24"/>
+          <w:szCs w:val="24"/>
+          <w:lang w:eastAsia="hu-HU"/>
+        </w:rPr>
+        <w:t xml:space="preserve">Az </w:t>
+      </w:r>
+      <w:proofErr w:type="spellStart"/>
+      <w:r>
+        <w:rPr>
+          <w:rFonts w:ascii="Calibri" w:eastAsia="Times New Roman" w:hAnsi="Calibri" w:cs="Calibri"/>
+          <w:sz w:val="24"/>
+          <w:szCs w:val="24"/>
+          <w:lang w:eastAsia="hu-HU"/>
+        </w:rPr>
+        <w:t>Hour</w:t>
+      </w:r>
+      <w:proofErr w:type="spellEnd"/>
+      <w:r>
+        <w:rPr>
+          <w:rFonts w:ascii="Calibri" w:eastAsia="Times New Roman" w:hAnsi="Calibri" w:cs="Calibri"/>
+          <w:sz w:val="24"/>
+          <w:szCs w:val="24"/>
+          <w:lang w:eastAsia="hu-HU"/>
+        </w:rPr>
+        <w:t xml:space="preserve"> szekcióban válassza ki a kezdő időpontot, hogy hány órától szeretné lefoglalni az adott termet.</w:t>
+      </w:r>
+    </w:p>
+    <w:p>
+      <w:pPr>
+        <w:numPr>
+          <w:ilvl w:val="0"/>
+          <w:numId w:val="5"/>
+        </w:numPr>
+        <w:spacing w:before="100" w:beforeAutospacing="1" w:after="100" w:afterAutospacing="1" w:line="240" w:lineRule="auto"/>
+        <w:rPr>
+          <w:rFonts w:ascii="Calibri" w:eastAsia="Times New Roman" w:hAnsi="Calibri" w:cs="Calibri"/>
+          <w:sz w:val="24"/>
+          <w:szCs w:val="24"/>
+          <w:lang w:eastAsia="hu-HU"/>
+        </w:rPr>
+      </w:pPr>
+      <w:r>
+        <w:rPr>
+          <w:rFonts w:ascii="Calibri" w:eastAsia="Times New Roman" w:hAnsi="Calibri" w:cs="Calibri"/>
+          <w:sz w:val="24"/>
+          <w:szCs w:val="24"/>
+          <w:lang w:eastAsia="hu-HU"/>
+        </w:rPr>
+        <w:t xml:space="preserve">Az End </w:t>
+      </w:r>
+      <w:proofErr w:type="spellStart"/>
+      <w:r>
+        <w:rPr>
+          <w:rFonts w:ascii="Calibri" w:eastAsia="Times New Roman" w:hAnsi="Calibri" w:cs="Calibri"/>
+          <w:sz w:val="24"/>
+          <w:szCs w:val="24"/>
+          <w:lang w:eastAsia="hu-HU"/>
+        </w:rPr>
+        <w:t>Hour</w:t>
+      </w:r>
+      <w:proofErr w:type="spellEnd"/>
+      <w:r>
+        <w:rPr>
+          <w:rFonts w:ascii="Calibri" w:eastAsia="Times New Roman" w:hAnsi="Calibri" w:cs="Calibri"/>
+          <w:sz w:val="24"/>
+          <w:szCs w:val="24"/>
+          <w:lang w:eastAsia="hu-HU"/>
+        </w:rPr>
+        <w:t xml:space="preserve"> szekcióban válassza ki a végző időpontot, vagyis, hogy hány óráig szeretne a foglal</w:t>
+      </w:r>
+      <w:r>
+        <w:rPr>
+          <w:rFonts w:ascii="Calibri" w:eastAsia="Times New Roman" w:hAnsi="Calibri" w:cs="Calibri"/>
+          <w:sz w:val="24"/>
+          <w:szCs w:val="24"/>
+          <w:lang w:eastAsia="hu-HU"/>
+        </w:rPr>
+        <w:t>ni kívánt</w:t>
+      </w:r>
+      <w:r>
+        <w:rPr>
+          <w:rFonts w:ascii="Calibri" w:eastAsia="Times New Roman" w:hAnsi="Calibri" w:cs="Calibri"/>
+          <w:sz w:val="24"/>
+          <w:szCs w:val="24"/>
+          <w:lang w:eastAsia="hu-HU"/>
+        </w:rPr>
+        <w:t xml:space="preserve"> pályán maradni.</w:t>
+      </w:r>
+    </w:p>
+    <w:p>
+      <w:pPr>
+        <w:numPr>
+          <w:ilvl w:val="0"/>
+          <w:numId w:val="5"/>
+        </w:numPr>
+        <w:spacing w:before="100" w:beforeAutospacing="1" w:after="100" w:afterAutospacing="1" w:line="240" w:lineRule="auto"/>
+        <w:rPr>
+          <w:rFonts w:ascii="Calibri" w:eastAsia="Times New Roman" w:hAnsi="Calibri" w:cs="Calibri"/>
+          <w:sz w:val="24"/>
+          <w:szCs w:val="24"/>
+          <w:lang w:eastAsia="hu-HU"/>
+        </w:rPr>
+      </w:pPr>
+      <w:r>
+        <w:rPr>
+          <w:rFonts w:ascii="Calibri" w:eastAsia="Times New Roman" w:hAnsi="Calibri" w:cs="Calibri"/>
+          <w:sz w:val="24"/>
+          <w:szCs w:val="24"/>
+          <w:lang w:eastAsia="hu-HU"/>
+        </w:rPr>
+        <w:t>Miután a fenti lépéseken végig ment, k</w:t>
+      </w:r>
+      <w:r>
+        <w:rPr>
+          <w:rFonts w:ascii="Calibri" w:eastAsia="Times New Roman" w:hAnsi="Calibri" w:cs="Calibri"/>
+          <w:sz w:val="24"/>
+          <w:szCs w:val="24"/>
+          <w:lang w:eastAsia="hu-HU"/>
+        </w:rPr>
+        <w:t>attintson a "Foglalás megerősítése" gombra.</w:t>
+      </w:r>
+    </w:p>
+    <w:p>
+      <w:pPr>
+        <w:numPr>
+          <w:ilvl w:val="0"/>
+          <w:numId w:val="5"/>
+        </w:numPr>
+        <w:spacing w:before="100" w:beforeAutospacing="1" w:after="100" w:afterAutospacing="1" w:line="240" w:lineRule="auto"/>
+        <w:rPr>
+          <w:rFonts w:ascii="Calibri" w:eastAsia="Times New Roman" w:hAnsi="Calibri" w:cs="Calibri"/>
+          <w:sz w:val="24"/>
+          <w:szCs w:val="24"/>
+          <w:lang w:eastAsia="hu-HU"/>
+        </w:rPr>
+      </w:pPr>
+      <w:r>
+        <w:rPr>
+          <w:rFonts w:ascii="Calibri" w:eastAsia="Times New Roman" w:hAnsi="Calibri" w:cs="Calibri"/>
+          <w:sz w:val="24"/>
+          <w:szCs w:val="24"/>
+          <w:lang w:eastAsia="hu-HU"/>
+        </w:rPr>
+        <w:t xml:space="preserve">Amennyiben az oldal tetején kapunk egy üzentet, hogy </w:t>
+      </w:r>
+      <w:r>
+        <w:rPr>
+          <w:rFonts w:ascii="Calibri" w:eastAsia="Times New Roman" w:hAnsi="Calibri" w:cs="Calibri"/>
+          <w:sz w:val="24"/>
+          <w:szCs w:val="24"/>
+          <w:lang w:eastAsia="hu-HU"/>
+        </w:rPr>
+        <w:t>"</w:t>
+      </w:r>
+      <w:proofErr w:type="spellStart"/>
+      <w:r>
+        <w:rPr>
+          <w:rFonts w:ascii="Calibri" w:eastAsia="Times New Roman" w:hAnsi="Calibri" w:cs="Calibri"/>
+          <w:sz w:val="24"/>
+          <w:szCs w:val="24"/>
+          <w:lang w:eastAsia="hu-HU"/>
+        </w:rPr>
+        <w:t>Rent</w:t>
+      </w:r>
+      <w:proofErr w:type="spellEnd"/>
+      <w:r>
+        <w:rPr>
+          <w:rFonts w:ascii="Calibri" w:eastAsia="Times New Roman" w:hAnsi="Calibri" w:cs="Calibri"/>
+          <w:sz w:val="24"/>
+          <w:szCs w:val="24"/>
+          <w:lang w:eastAsia="hu-HU"/>
+        </w:rPr>
+        <w:t xml:space="preserve"> </w:t>
+      </w:r>
+      <w:proofErr w:type="spellStart"/>
+      <w:r>
+        <w:rPr>
+          <w:rFonts w:ascii="Calibri" w:eastAsia="Times New Roman" w:hAnsi="Calibri" w:cs="Calibri"/>
+          <w:sz w:val="24"/>
+          <w:szCs w:val="24"/>
+          <w:lang w:eastAsia="hu-HU"/>
+        </w:rPr>
+        <w:t>created</w:t>
+      </w:r>
+      <w:proofErr w:type="spellEnd"/>
+      <w:r>
+        <w:rPr>
+          <w:rFonts w:ascii="Calibri" w:eastAsia="Times New Roman" w:hAnsi="Calibri" w:cs="Calibri"/>
+          <w:sz w:val="24"/>
+          <w:szCs w:val="24"/>
+          <w:lang w:eastAsia="hu-HU"/>
+        </w:rPr>
+        <w:t xml:space="preserve"> </w:t>
+      </w:r>
+      <w:proofErr w:type="spellStart"/>
+      <w:r>
+        <w:rPr>
+          <w:rFonts w:ascii="Calibri" w:eastAsia="Times New Roman" w:hAnsi="Calibri" w:cs="Calibri"/>
+          <w:sz w:val="24"/>
+          <w:szCs w:val="24"/>
+          <w:lang w:eastAsia="hu-HU"/>
+        </w:rPr>
+        <w:t>successfully</w:t>
+      </w:r>
+      <w:proofErr w:type="spellEnd"/>
+      <w:r>
+        <w:rPr>
+          <w:rFonts w:ascii="Calibri" w:eastAsia="Times New Roman" w:hAnsi="Calibri" w:cs="Calibri"/>
+          <w:sz w:val="24"/>
+          <w:szCs w:val="24"/>
+          <w:lang w:eastAsia="hu-HU"/>
+        </w:rPr>
+        <w:t>!</w:t>
+      </w:r>
+      <w:r>
+        <w:rPr>
+          <w:rFonts w:ascii="Calibri" w:eastAsia="Times New Roman" w:hAnsi="Calibri" w:cs="Calibri"/>
+          <w:sz w:val="24"/>
+          <w:szCs w:val="24"/>
+          <w:lang w:eastAsia="hu-HU"/>
+        </w:rPr>
+        <w:t>"</w:t>
+      </w:r>
+      <w:r>
+        <w:rPr>
+          <w:rFonts w:ascii="Calibri" w:eastAsia="Times New Roman" w:hAnsi="Calibri" w:cs="Calibri"/>
+          <w:sz w:val="24"/>
+          <w:szCs w:val="24"/>
+          <w:lang w:eastAsia="hu-HU"/>
+        </w:rPr>
+        <w:t>, abban az esetben tudhatja, hogy sikeresen lefoglalta az adott időpontra, az adott termet.</w:t>
+      </w:r>
+    </w:p>
+    <w:p>
+      <w:pPr>
+        <w:numPr>
+          <w:ilvl w:val="0"/>
+          <w:numId w:val="5"/>
+        </w:numPr>
+        <w:spacing w:before="100" w:beforeAutospacing="1" w:after="100" w:afterAutospacing="1" w:line="240" w:lineRule="auto"/>
+        <w:rPr>
+          <w:rFonts w:ascii="Calibri" w:eastAsia="Times New Roman" w:hAnsi="Calibri" w:cs="Calibri"/>
+          <w:sz w:val="24"/>
+          <w:szCs w:val="24"/>
+          <w:lang w:eastAsia="hu-HU"/>
+        </w:rPr>
+      </w:pPr>
+      <w:r>
+        <w:rPr>
+          <w:rFonts w:ascii="Calibri" w:eastAsia="Times New Roman" w:hAnsi="Calibri" w:cs="Calibri"/>
+          <w:sz w:val="24"/>
+          <w:szCs w:val="24"/>
+          <w:lang w:eastAsia="hu-HU"/>
+        </w:rPr>
+        <w:t>A sikeres foglalásról visszaigazolást kap e-mailben.</w:t>
+      </w:r>
+    </w:p>
+    <w:p>
+      <w:pPr>
+        <w:numPr>
+          <w:ilvl w:val="0"/>
+          <w:numId w:val="5"/>
+        </w:numPr>
+        <w:spacing w:before="100" w:beforeAutospacing="1" w:after="100" w:afterAutospacing="1" w:line="240" w:lineRule="auto"/>
+        <w:rPr>
+          <w:rFonts w:ascii="Calibri" w:eastAsia="Times New Roman" w:hAnsi="Calibri" w:cs="Calibri"/>
+          <w:sz w:val="24"/>
+          <w:szCs w:val="24"/>
+          <w:lang w:eastAsia="hu-HU"/>
+        </w:rPr>
+      </w:pPr>
+      <w:r>
+        <w:rPr>
+          <w:rFonts w:ascii="Calibri" w:eastAsia="Times New Roman" w:hAnsi="Calibri" w:cs="Calibri"/>
+          <w:sz w:val="24"/>
+          <w:szCs w:val="24"/>
+          <w:lang w:eastAsia="hu-HU"/>
+        </w:rPr>
         <w:lastRenderedPageBreak/>
-        <w:t>Válassza ki a foglalni kívánt focipályát.</w:t>
+        <w:t>Az e-mailben láthatók lesznek a foglalás részletei. Ebbe beletartozik a kezdési időpont, illetve a befejezési időpont.</w:t>
       </w:r>
     </w:p>
     <w:p>
@@ -736,55 +1831,7 @@
           <w:szCs w:val="24"/>
           <w:lang w:eastAsia="hu-HU"/>
         </w:rPr>
-        <w:t>Válassza ki a dátumot és időpontot.</w:t>
-      </w:r>
-    </w:p>
-    <w:p>
-      <w:pPr>
-        <w:numPr>
-          <w:ilvl w:val="0"/>
-          <w:numId w:val="5"/>
-        </w:numPr>
-        <w:spacing w:before="100" w:beforeAutospacing="1" w:after="100" w:afterAutospacing="1" w:line="240" w:lineRule="auto"/>
-        <w:rPr>
-          <w:rFonts w:ascii="Calibri" w:eastAsia="Times New Roman" w:hAnsi="Calibri" w:cs="Calibri"/>
-          <w:sz w:val="24"/>
-          <w:szCs w:val="24"/>
-          <w:lang w:eastAsia="hu-HU"/>
-        </w:rPr>
-      </w:pPr>
-      <w:r>
-        <w:rPr>
-          <w:rFonts w:ascii="Calibri" w:eastAsia="Times New Roman" w:hAnsi="Calibri" w:cs="Calibri"/>
-          <w:sz w:val="24"/>
-          <w:szCs w:val="24"/>
-          <w:lang w:eastAsia="hu-HU"/>
-        </w:rPr>
-        <w:t>Kattintson a "Foglalás megerősítése" gombra.</w:t>
-      </w:r>
-    </w:p>
-    <w:p>
-      <w:pPr>
-        <w:numPr>
-          <w:ilvl w:val="0"/>
-          <w:numId w:val="5"/>
-        </w:numPr>
-        <w:spacing w:before="100" w:beforeAutospacing="1" w:after="100" w:afterAutospacing="1" w:line="240" w:lineRule="auto"/>
-        <w:rPr>
-          <w:rFonts w:ascii="Calibri" w:eastAsia="Times New Roman" w:hAnsi="Calibri" w:cs="Calibri"/>
-          <w:sz w:val="24"/>
-          <w:szCs w:val="24"/>
-          <w:lang w:eastAsia="hu-HU"/>
-        </w:rPr>
-      </w:pPr>
-      <w:r>
-        <w:rPr>
-          <w:rFonts w:ascii="Calibri" w:eastAsia="Times New Roman" w:hAnsi="Calibri" w:cs="Calibri"/>
-          <w:sz w:val="24"/>
-          <w:szCs w:val="24"/>
-          <w:lang w:eastAsia="hu-HU"/>
-        </w:rPr>
-        <w:t>A sikeres foglalásról visszaigazolást kap e-mailben.</w:t>
+        <w:t>Amennyiben bármilyen problémába ütközne, csapatunk mindig készen áll a segítségre e-mailen keresztül.</w:t>
       </w:r>
     </w:p>
     <w:p>
@@ -835,32 +1882,8 @@
           <w:szCs w:val="24"/>
           <w:lang w:eastAsia="hu-HU"/>
         </w:rPr>
-        <w:t>Foglalás módosítása</w:t>
-      </w:r>
-      <w:r>
-        <w:rPr>
-          <w:rFonts w:ascii="Calibri" w:eastAsia="Times New Roman" w:hAnsi="Calibri" w:cs="Calibri"/>
-          <w:sz w:val="24"/>
-          <w:szCs w:val="24"/>
-          <w:lang w:eastAsia="hu-HU"/>
-        </w:rPr>
-        <w:t>: A "Foglalásaim" menüpontban kiválasztva lehetőség van az időpont módosítására.</w:t>
-      </w:r>
-    </w:p>
-    <w:p>
-      <w:pPr>
-        <w:numPr>
-          <w:ilvl w:val="0"/>
-          <w:numId w:val="6"/>
-        </w:numPr>
-        <w:spacing w:before="100" w:beforeAutospacing="1" w:after="100" w:afterAutospacing="1" w:line="240" w:lineRule="auto"/>
-        <w:rPr>
-          <w:rFonts w:ascii="Calibri" w:eastAsia="Times New Roman" w:hAnsi="Calibri" w:cs="Calibri"/>
-          <w:sz w:val="24"/>
-          <w:szCs w:val="24"/>
-          <w:lang w:eastAsia="hu-HU"/>
-        </w:rPr>
-      </w:pPr>
+        <w:t xml:space="preserve">Foglalás </w:t>
+      </w:r>
       <w:r>
         <w:rPr>
           <w:rFonts w:ascii="Calibri" w:eastAsia="Times New Roman" w:hAnsi="Calibri" w:cs="Calibri"/>
@@ -870,16 +1893,311 @@
           <w:szCs w:val="24"/>
           <w:lang w:eastAsia="hu-HU"/>
         </w:rPr>
-        <w:t>Foglalás törlése</w:t>
-      </w:r>
-      <w:r>
-        <w:rPr>
-          <w:rFonts w:ascii="Calibri" w:eastAsia="Times New Roman" w:hAnsi="Calibri" w:cs="Calibri"/>
-          <w:sz w:val="24"/>
-          <w:szCs w:val="24"/>
-          <w:lang w:eastAsia="hu-HU"/>
-        </w:rPr>
-        <w:t>: A "Foglalásaim" menüpontban a "Törlés" gombbal lehet megszüntetni a foglalást.</w:t>
+        <w:t>törlése</w:t>
+      </w:r>
+      <w:r>
+        <w:rPr>
+          <w:rFonts w:ascii="Calibri" w:eastAsia="Times New Roman" w:hAnsi="Calibri" w:cs="Calibri"/>
+          <w:sz w:val="24"/>
+          <w:szCs w:val="24"/>
+          <w:lang w:eastAsia="hu-HU"/>
+        </w:rPr>
+        <w:t>:</w:t>
+      </w:r>
+    </w:p>
+    <w:p>
+      <w:pPr>
+        <w:numPr>
+          <w:ilvl w:val="0"/>
+          <w:numId w:val="6"/>
+        </w:numPr>
+        <w:spacing w:before="100" w:beforeAutospacing="1" w:after="100" w:afterAutospacing="1" w:line="240" w:lineRule="auto"/>
+        <w:rPr>
+          <w:rFonts w:ascii="Calibri" w:eastAsia="Times New Roman" w:hAnsi="Calibri" w:cs="Calibri"/>
+          <w:sz w:val="24"/>
+          <w:szCs w:val="24"/>
+          <w:lang w:eastAsia="hu-HU"/>
+        </w:rPr>
+      </w:pPr>
+      <w:r>
+        <w:rPr>
+          <w:rFonts w:ascii="Calibri" w:eastAsia="Times New Roman" w:hAnsi="Calibri" w:cs="Calibri"/>
+          <w:bCs/>
+          <w:sz w:val="24"/>
+          <w:szCs w:val="24"/>
+          <w:lang w:eastAsia="hu-HU"/>
+        </w:rPr>
+        <w:t>A jobb felső sarokban található</w:t>
+      </w:r>
+      <w:r>
+        <w:rPr>
+          <w:rFonts w:ascii="Calibri" w:eastAsia="Times New Roman" w:hAnsi="Calibri" w:cs="Calibri"/>
+          <w:bCs/>
+          <w:sz w:val="24"/>
+          <w:szCs w:val="24"/>
+          <w:lang w:eastAsia="hu-HU"/>
+        </w:rPr>
+        <w:t xml:space="preserve"> a profil menü. Arra rá kattintva legördül egy menü.</w:t>
+      </w:r>
+      <w:r>
+        <w:rPr>
+          <w:rFonts w:ascii="Calibri" w:eastAsia="Times New Roman" w:hAnsi="Calibri" w:cs="Calibri"/>
+          <w:sz w:val="24"/>
+          <w:szCs w:val="24"/>
+          <w:lang w:eastAsia="hu-HU"/>
+        </w:rPr>
+        <w:t xml:space="preserve"> </w:t>
+      </w:r>
+    </w:p>
+    <w:p>
+      <w:pPr>
+        <w:numPr>
+          <w:ilvl w:val="0"/>
+          <w:numId w:val="6"/>
+        </w:numPr>
+        <w:spacing w:before="100" w:beforeAutospacing="1" w:after="100" w:afterAutospacing="1" w:line="240" w:lineRule="auto"/>
+        <w:rPr>
+          <w:rFonts w:ascii="Calibri" w:eastAsia="Times New Roman" w:hAnsi="Calibri" w:cs="Calibri"/>
+          <w:sz w:val="24"/>
+          <w:szCs w:val="24"/>
+          <w:lang w:eastAsia="hu-HU"/>
+        </w:rPr>
+      </w:pPr>
+      <w:r>
+        <w:rPr>
+          <w:rFonts w:ascii="Calibri" w:eastAsia="Times New Roman" w:hAnsi="Calibri" w:cs="Calibri"/>
+          <w:sz w:val="24"/>
+          <w:szCs w:val="24"/>
+          <w:lang w:eastAsia="hu-HU"/>
+        </w:rPr>
+        <w:t>A "Foglalás</w:t>
+      </w:r>
+      <w:r>
+        <w:rPr>
+          <w:rFonts w:ascii="Calibri" w:eastAsia="Times New Roman" w:hAnsi="Calibri" w:cs="Calibri"/>
+          <w:sz w:val="24"/>
+          <w:szCs w:val="24"/>
+          <w:lang w:eastAsia="hu-HU"/>
+        </w:rPr>
+        <w:t>ok</w:t>
+      </w:r>
+      <w:r>
+        <w:rPr>
+          <w:rFonts w:ascii="Calibri" w:eastAsia="Times New Roman" w:hAnsi="Calibri" w:cs="Calibri"/>
+          <w:sz w:val="24"/>
+          <w:szCs w:val="24"/>
+          <w:lang w:eastAsia="hu-HU"/>
+        </w:rPr>
+        <w:t>" menüpont</w:t>
+      </w:r>
+      <w:r>
+        <w:rPr>
+          <w:rFonts w:ascii="Calibri" w:eastAsia="Times New Roman" w:hAnsi="Calibri" w:cs="Calibri"/>
+          <w:sz w:val="24"/>
+          <w:szCs w:val="24"/>
+          <w:lang w:eastAsia="hu-HU"/>
+        </w:rPr>
+        <w:t>ot</w:t>
+      </w:r>
+      <w:r>
+        <w:rPr>
+          <w:rFonts w:ascii="Calibri" w:eastAsia="Times New Roman" w:hAnsi="Calibri" w:cs="Calibri"/>
+          <w:sz w:val="24"/>
+          <w:szCs w:val="24"/>
+          <w:lang w:eastAsia="hu-HU"/>
+        </w:rPr>
+        <w:t xml:space="preserve"> kiválasztva</w:t>
+      </w:r>
+      <w:r>
+        <w:rPr>
+          <w:rFonts w:ascii="Calibri" w:eastAsia="Times New Roman" w:hAnsi="Calibri" w:cs="Calibri"/>
+          <w:sz w:val="24"/>
+          <w:szCs w:val="24"/>
+          <w:lang w:eastAsia="hu-HU"/>
+        </w:rPr>
+        <w:t xml:space="preserve"> az oldal át irányít minket a foglalásainkhoz.</w:t>
+      </w:r>
+    </w:p>
+    <w:p>
+      <w:pPr>
+        <w:numPr>
+          <w:ilvl w:val="0"/>
+          <w:numId w:val="6"/>
+        </w:numPr>
+        <w:spacing w:before="100" w:beforeAutospacing="1" w:after="100" w:afterAutospacing="1" w:line="240" w:lineRule="auto"/>
+        <w:rPr>
+          <w:rFonts w:ascii="Calibri" w:eastAsia="Times New Roman" w:hAnsi="Calibri" w:cs="Calibri"/>
+          <w:sz w:val="24"/>
+          <w:szCs w:val="24"/>
+          <w:lang w:eastAsia="hu-HU"/>
+        </w:rPr>
+      </w:pPr>
+      <w:r>
+        <w:rPr>
+          <w:rFonts w:ascii="Calibri" w:eastAsia="Times New Roman" w:hAnsi="Calibri" w:cs="Calibri"/>
+          <w:sz w:val="24"/>
+          <w:szCs w:val="24"/>
+          <w:lang w:eastAsia="hu-HU"/>
+        </w:rPr>
+        <w:t xml:space="preserve">A </w:t>
+      </w:r>
+      <w:r>
+        <w:rPr>
+          <w:rFonts w:ascii="Calibri" w:eastAsia="Times New Roman" w:hAnsi="Calibri" w:cs="Calibri"/>
+          <w:sz w:val="24"/>
+          <w:szCs w:val="24"/>
+          <w:lang w:eastAsia="hu-HU"/>
+        </w:rPr>
+        <w:t>"</w:t>
+      </w:r>
+      <w:r>
+        <w:rPr>
+          <w:rFonts w:ascii="Calibri" w:eastAsia="Times New Roman" w:hAnsi="Calibri" w:cs="Calibri"/>
+          <w:sz w:val="24"/>
+          <w:szCs w:val="24"/>
+          <w:lang w:eastAsia="hu-HU"/>
+        </w:rPr>
+        <w:t>Foglalásaim</w:t>
+      </w:r>
+      <w:r>
+        <w:rPr>
+          <w:rFonts w:ascii="Calibri" w:eastAsia="Times New Roman" w:hAnsi="Calibri" w:cs="Calibri"/>
+          <w:sz w:val="24"/>
+          <w:szCs w:val="24"/>
+          <w:lang w:eastAsia="hu-HU"/>
+        </w:rPr>
+        <w:t>"</w:t>
+      </w:r>
+      <w:r>
+        <w:rPr>
+          <w:rFonts w:ascii="Calibri" w:eastAsia="Times New Roman" w:hAnsi="Calibri" w:cs="Calibri"/>
+          <w:sz w:val="24"/>
+          <w:szCs w:val="24"/>
+          <w:lang w:eastAsia="hu-HU"/>
+        </w:rPr>
+        <w:t xml:space="preserve"> szekcióban található az összes foglalásunk.</w:t>
+      </w:r>
+    </w:p>
+    <w:p>
+      <w:pPr>
+        <w:numPr>
+          <w:ilvl w:val="0"/>
+          <w:numId w:val="6"/>
+        </w:numPr>
+        <w:spacing w:before="100" w:beforeAutospacing="1" w:after="100" w:afterAutospacing="1" w:line="240" w:lineRule="auto"/>
+        <w:rPr>
+          <w:rFonts w:ascii="Calibri" w:eastAsia="Times New Roman" w:hAnsi="Calibri" w:cs="Calibri"/>
+          <w:sz w:val="24"/>
+          <w:szCs w:val="24"/>
+          <w:lang w:eastAsia="hu-HU"/>
+        </w:rPr>
+      </w:pPr>
+      <w:r>
+        <w:rPr>
+          <w:rFonts w:ascii="Calibri" w:eastAsia="Times New Roman" w:hAnsi="Calibri" w:cs="Calibri"/>
+          <w:sz w:val="24"/>
+          <w:szCs w:val="24"/>
+          <w:lang w:eastAsia="hu-HU"/>
+        </w:rPr>
+        <w:t xml:space="preserve">Ahhoz, hogy </w:t>
+      </w:r>
+      <w:r>
+        <w:rPr>
+          <w:rFonts w:ascii="Calibri" w:eastAsia="Times New Roman" w:hAnsi="Calibri" w:cs="Calibri"/>
+          <w:sz w:val="24"/>
+          <w:szCs w:val="24"/>
+          <w:lang w:eastAsia="hu-HU"/>
+        </w:rPr>
+        <w:t>törölni tudjuk</w:t>
+      </w:r>
+      <w:bookmarkStart w:id="0" w:name="_GoBack"/>
+      <w:bookmarkEnd w:id="0"/>
+      <w:r>
+        <w:rPr>
+          <w:rFonts w:ascii="Calibri" w:eastAsia="Times New Roman" w:hAnsi="Calibri" w:cs="Calibri"/>
+          <w:sz w:val="24"/>
+          <w:szCs w:val="24"/>
+          <w:lang w:eastAsia="hu-HU"/>
+        </w:rPr>
+        <w:t xml:space="preserve"> a foglalásunkat, a piros </w:t>
+      </w:r>
+      <w:r>
+        <w:rPr>
+          <w:rFonts w:ascii="Calibri" w:eastAsia="Times New Roman" w:hAnsi="Calibri" w:cs="Calibri"/>
+          <w:sz w:val="24"/>
+          <w:szCs w:val="24"/>
+          <w:lang w:eastAsia="hu-HU"/>
+        </w:rPr>
+        <w:t>"</w:t>
+      </w:r>
+      <w:r>
+        <w:rPr>
+          <w:rFonts w:ascii="Calibri" w:eastAsia="Times New Roman" w:hAnsi="Calibri" w:cs="Calibri"/>
+          <w:sz w:val="24"/>
+          <w:szCs w:val="24"/>
+          <w:lang w:eastAsia="hu-HU"/>
+        </w:rPr>
+        <w:t>Lemondás</w:t>
+      </w:r>
+      <w:r>
+        <w:rPr>
+          <w:rFonts w:ascii="Calibri" w:eastAsia="Times New Roman" w:hAnsi="Calibri" w:cs="Calibri"/>
+          <w:sz w:val="24"/>
+          <w:szCs w:val="24"/>
+          <w:lang w:eastAsia="hu-HU"/>
+        </w:rPr>
+        <w:t>"</w:t>
+      </w:r>
+      <w:r>
+        <w:rPr>
+          <w:rFonts w:ascii="Calibri" w:eastAsia="Times New Roman" w:hAnsi="Calibri" w:cs="Calibri"/>
+          <w:sz w:val="24"/>
+          <w:szCs w:val="24"/>
+          <w:lang w:eastAsia="hu-HU"/>
+        </w:rPr>
+        <w:t xml:space="preserve"> gombra kell kattintani.</w:t>
+      </w:r>
+    </w:p>
+    <w:p>
+      <w:pPr>
+        <w:numPr>
+          <w:ilvl w:val="0"/>
+          <w:numId w:val="6"/>
+        </w:numPr>
+        <w:spacing w:before="100" w:beforeAutospacing="1" w:after="100" w:afterAutospacing="1" w:line="240" w:lineRule="auto"/>
+        <w:rPr>
+          <w:rFonts w:ascii="Calibri" w:eastAsia="Times New Roman" w:hAnsi="Calibri" w:cs="Calibri"/>
+          <w:sz w:val="24"/>
+          <w:szCs w:val="24"/>
+          <w:lang w:eastAsia="hu-HU"/>
+        </w:rPr>
+      </w:pPr>
+      <w:r>
+        <w:rPr>
+          <w:rFonts w:ascii="Calibri" w:eastAsia="Times New Roman" w:hAnsi="Calibri" w:cs="Calibri"/>
+          <w:sz w:val="24"/>
+          <w:szCs w:val="24"/>
+          <w:lang w:eastAsia="hu-HU"/>
+        </w:rPr>
+        <w:t xml:space="preserve">Ezek után a foglalásunk sikeresen </w:t>
+      </w:r>
+      <w:r>
+        <w:rPr>
+          <w:rFonts w:ascii="Calibri" w:eastAsia="Times New Roman" w:hAnsi="Calibri" w:cs="Calibri"/>
+          <w:sz w:val="24"/>
+          <w:szCs w:val="24"/>
+          <w:lang w:eastAsia="hu-HU"/>
+        </w:rPr>
+        <w:t>törölve lett</w:t>
+      </w:r>
+      <w:r>
+        <w:rPr>
+          <w:rFonts w:ascii="Calibri" w:eastAsia="Times New Roman" w:hAnsi="Calibri" w:cs="Calibri"/>
+          <w:sz w:val="24"/>
+          <w:szCs w:val="24"/>
+          <w:lang w:eastAsia="hu-HU"/>
+        </w:rPr>
+        <w:t>.</w:t>
       </w:r>
     </w:p>
     <w:p>
@@ -939,7 +2257,43 @@
           <w:szCs w:val="24"/>
           <w:lang w:eastAsia="hu-HU"/>
         </w:rPr>
-        <w:t>: A "Profil" menüpont alatt a személyes adatok frissíthetők.</w:t>
+        <w:t>: A "Profil" menüpont</w:t>
+      </w:r>
+      <w:r>
+        <w:rPr>
+          <w:rFonts w:ascii="Calibri" w:eastAsia="Times New Roman" w:hAnsi="Calibri" w:cs="Calibri"/>
+          <w:sz w:val="24"/>
+          <w:szCs w:val="24"/>
+          <w:lang w:eastAsia="hu-HU"/>
+        </w:rPr>
+        <w:t>ban</w:t>
+      </w:r>
+      <w:r>
+        <w:rPr>
+          <w:rFonts w:ascii="Calibri" w:eastAsia="Times New Roman" w:hAnsi="Calibri" w:cs="Calibri"/>
+          <w:sz w:val="24"/>
+          <w:szCs w:val="24"/>
+          <w:lang w:eastAsia="hu-HU"/>
+        </w:rPr>
+        <w:t xml:space="preserve"> a személyes adatok</w:t>
+      </w:r>
+      <w:r>
+        <w:rPr>
+          <w:rFonts w:ascii="Calibri" w:eastAsia="Times New Roman" w:hAnsi="Calibri" w:cs="Calibri"/>
+          <w:sz w:val="24"/>
+          <w:szCs w:val="24"/>
+          <w:lang w:eastAsia="hu-HU"/>
+        </w:rPr>
+        <w:t>, illetve a kiadott termek</w:t>
+      </w:r>
+      <w:r>
+        <w:rPr>
+          <w:rFonts w:ascii="Calibri" w:eastAsia="Times New Roman" w:hAnsi="Calibri" w:cs="Calibri"/>
+          <w:sz w:val="24"/>
+          <w:szCs w:val="24"/>
+          <w:lang w:eastAsia="hu-HU"/>
+        </w:rPr>
+        <w:t xml:space="preserve"> frissíthetők.</w:t>
       </w:r>
     </w:p>
     <w:p>
@@ -983,57 +2337,6 @@
           <w:ilvl w:val="0"/>
           <w:numId w:val="7"/>
         </w:numPr>
-        <w:spacing w:before="100" w:beforeAutospacing="1" w:after="100" w:afterAutospacing="1" w:line="240" w:lineRule="auto"/>
-        <w:rPr>
-          <w:rFonts w:ascii="Calibri" w:eastAsia="Times New Roman" w:hAnsi="Calibri" w:cs="Calibri"/>
-          <w:sz w:val="24"/>
-          <w:szCs w:val="24"/>
-          <w:lang w:eastAsia="hu-HU"/>
-        </w:rPr>
-      </w:pPr>
-      <w:r>
-        <w:rPr>
-          <w:rFonts w:ascii="Calibri" w:eastAsia="Times New Roman" w:hAnsi="Calibri" w:cs="Calibri"/>
-          <w:b/>
-          <w:bCs/>
-          <w:sz w:val="24"/>
-          <w:szCs w:val="24"/>
-          <w:lang w:eastAsia="hu-HU"/>
-        </w:rPr>
-        <w:t>Adminisztrátori funkciók</w:t>
-      </w:r>
-      <w:r>
-        <w:rPr>
-          <w:rFonts w:ascii="Calibri" w:eastAsia="Times New Roman" w:hAnsi="Calibri" w:cs="Calibri"/>
-          <w:sz w:val="24"/>
-          <w:szCs w:val="24"/>
-          <w:lang w:eastAsia="hu-HU"/>
-        </w:rPr>
-        <w:t xml:space="preserve">: Az </w:t>
-      </w:r>
-      <w:proofErr w:type="spellStart"/>
-      <w:r>
-        <w:rPr>
-          <w:rFonts w:ascii="Calibri" w:eastAsia="Times New Roman" w:hAnsi="Calibri" w:cs="Calibri"/>
-          <w:sz w:val="24"/>
-          <w:szCs w:val="24"/>
-          <w:lang w:eastAsia="hu-HU"/>
-        </w:rPr>
-        <w:t>adminok</w:t>
-      </w:r>
-      <w:proofErr w:type="spellEnd"/>
-      <w:r>
-        <w:rPr>
-          <w:rFonts w:ascii="Calibri" w:eastAsia="Times New Roman" w:hAnsi="Calibri" w:cs="Calibri"/>
-          <w:sz w:val="24"/>
-          <w:szCs w:val="24"/>
-          <w:lang w:eastAsia="hu-HU"/>
-        </w:rPr>
-        <w:t xml:space="preserve"> kezelhetik a foglalásokat, pályákat és felhasználókat.</w:t>
-      </w:r>
-    </w:p>
-    <w:p>
-      <w:pPr>
         <w:spacing w:before="100" w:beforeAutospacing="1" w:after="100" w:afterAutospacing="1" w:line="240" w:lineRule="auto"/>
         <w:outlineLvl w:val="1"/>
         <w:rPr>
@@ -1050,107 +2353,11 @@
           <w:rFonts w:ascii="Calibri" w:eastAsia="Times New Roman" w:hAnsi="Calibri" w:cs="Calibri"/>
           <w:b/>
           <w:bCs/>
-          <w:sz w:val="36"/>
-          <w:szCs w:val="36"/>
-          <w:lang w:eastAsia="hu-HU"/>
-        </w:rPr>
-        <w:t>3.8 Hibaelhárítás</w:t>
-      </w:r>
-    </w:p>
-    <w:p>
-      <w:pPr>
-        <w:numPr>
-          <w:ilvl w:val="0"/>
-          <w:numId w:val="8"/>
-        </w:numPr>
-        <w:spacing w:before="100" w:beforeAutospacing="1" w:after="100" w:afterAutospacing="1" w:line="240" w:lineRule="auto"/>
-        <w:rPr>
-          <w:rFonts w:ascii="Calibri" w:eastAsia="Times New Roman" w:hAnsi="Calibri" w:cs="Calibri"/>
-          <w:sz w:val="24"/>
-          <w:szCs w:val="24"/>
-          <w:lang w:eastAsia="hu-HU"/>
-        </w:rPr>
-      </w:pPr>
-      <w:r>
-        <w:rPr>
-          <w:rFonts w:ascii="Calibri" w:eastAsia="Times New Roman" w:hAnsi="Calibri" w:cs="Calibri"/>
-          <w:b/>
-          <w:bCs/>
-          <w:sz w:val="24"/>
-          <w:szCs w:val="24"/>
-          <w:lang w:eastAsia="hu-HU"/>
-        </w:rPr>
-        <w:t>Elfelejtett jelszó</w:t>
-      </w:r>
-      <w:r>
-        <w:rPr>
-          <w:rFonts w:ascii="Calibri" w:eastAsia="Times New Roman" w:hAnsi="Calibri" w:cs="Calibri"/>
-          <w:sz w:val="24"/>
-          <w:szCs w:val="24"/>
-          <w:lang w:eastAsia="hu-HU"/>
-        </w:rPr>
-        <w:t>: A bejelentkezési oldalon kattintson az "Elfelejtett jelszó" linkre, majd adja meg az e-mail címét.</w:t>
-      </w:r>
-    </w:p>
-    <w:p>
-      <w:pPr>
-        <w:numPr>
-          <w:ilvl w:val="0"/>
-          <w:numId w:val="8"/>
-        </w:numPr>
-        <w:spacing w:before="100" w:beforeAutospacing="1" w:after="100" w:afterAutospacing="1" w:line="240" w:lineRule="auto"/>
-        <w:rPr>
-          <w:rFonts w:ascii="Calibri" w:eastAsia="Times New Roman" w:hAnsi="Calibri" w:cs="Calibri"/>
-          <w:sz w:val="24"/>
-          <w:szCs w:val="24"/>
-          <w:lang w:eastAsia="hu-HU"/>
-        </w:rPr>
-      </w:pPr>
-      <w:r>
-        <w:rPr>
-          <w:rFonts w:ascii="Calibri" w:eastAsia="Times New Roman" w:hAnsi="Calibri" w:cs="Calibri"/>
-          <w:b/>
-          <w:bCs/>
-          <w:sz w:val="24"/>
-          <w:szCs w:val="24"/>
-          <w:lang w:eastAsia="hu-HU"/>
-        </w:rPr>
-        <w:t>Nem kapott visszaigazoló e-mailt</w:t>
-      </w:r>
-      <w:r>
-        <w:rPr>
-          <w:rFonts w:ascii="Calibri" w:eastAsia="Times New Roman" w:hAnsi="Calibri" w:cs="Calibri"/>
-          <w:sz w:val="24"/>
-          <w:szCs w:val="24"/>
-          <w:lang w:eastAsia="hu-HU"/>
-        </w:rPr>
-        <w:t>: Ellenőrizze a spam mappát, vagy próbálja meg újra a regisztrációt.</w:t>
-      </w:r>
-    </w:p>
-    <w:p>
-      <w:pPr>
-        <w:numPr>
-          <w:ilvl w:val="0"/>
-          <w:numId w:val="8"/>
-        </w:numPr>
-        <w:spacing w:before="100" w:beforeAutospacing="1" w:after="100" w:afterAutospacing="1" w:line="240" w:lineRule="auto"/>
-        <w:rPr>
-          <w:rFonts w:ascii="Calibri" w:eastAsia="Times New Roman" w:hAnsi="Calibri" w:cs="Calibri"/>
-          <w:sz w:val="24"/>
-          <w:szCs w:val="24"/>
-          <w:lang w:eastAsia="hu-HU"/>
-        </w:rPr>
-      </w:pPr>
-      <w:r>
-        <w:rPr>
-          <w:rFonts w:ascii="Calibri" w:eastAsia="Times New Roman" w:hAnsi="Calibri" w:cs="Calibri"/>
-          <w:b/>
-          <w:bCs/>
-          <w:sz w:val="24"/>
-          <w:szCs w:val="24"/>
-          <w:lang w:eastAsia="hu-HU"/>
-        </w:rPr>
-        <w:t>A foglalás nem sikerült</w:t>
+          <w:sz w:val="24"/>
+          <w:szCs w:val="24"/>
+          <w:lang w:eastAsia="hu-HU"/>
+        </w:rPr>
+        <w:t>Adminisztrátori funkciók</w:t>
       </w:r>
       <w:r>
         <w:rPr>
@@ -1161,6 +2368,15 @@
         </w:rPr>
         <w:t xml:space="preserve">: </w:t>
       </w:r>
+      <w:r>
+        <w:rPr>
+          <w:rFonts w:ascii="Calibri" w:eastAsia="Times New Roman" w:hAnsi="Calibri" w:cs="Calibri"/>
+          <w:sz w:val="24"/>
+          <w:szCs w:val="24"/>
+          <w:lang w:eastAsia="hu-HU"/>
+        </w:rPr>
+        <w:t xml:space="preserve">Ehhez a felülethez senkinek sincs hozzáférése az </w:t>
+      </w:r>
       <w:proofErr w:type="spellStart"/>
       <w:r>
         <w:rPr>
@@ -1169,7 +2385,7 @@
           <w:szCs w:val="24"/>
           <w:lang w:eastAsia="hu-HU"/>
         </w:rPr>
-        <w:t>Győződjön</w:t>
+        <w:t>adminokon</w:t>
       </w:r>
       <w:proofErr w:type="spellEnd"/>
       <w:r>
@@ -1179,12 +2395,33 @@
           <w:szCs w:val="24"/>
           <w:lang w:eastAsia="hu-HU"/>
         </w:rPr>
-        <w:t xml:space="preserve"> meg róla, hogy az adott időpont szabad-e, vagy próbáljon meg egy másikat.</w:t>
-      </w:r>
-    </w:p>
-    <w:p>
-      <w:pPr>
-        <w:spacing w:before="100" w:beforeAutospacing="1" w:after="100" w:afterAutospacing="1" w:line="240" w:lineRule="auto"/>
+        <w:t xml:space="preserve"> </w:t>
+      </w:r>
+      <w:proofErr w:type="spellStart"/>
+      <w:r>
+        <w:rPr>
+          <w:rFonts w:ascii="Calibri" w:eastAsia="Times New Roman" w:hAnsi="Calibri" w:cs="Calibri"/>
+          <w:sz w:val="24"/>
+          <w:szCs w:val="24"/>
+          <w:lang w:eastAsia="hu-HU"/>
+        </w:rPr>
+        <w:t>kívűl</w:t>
+      </w:r>
+      <w:proofErr w:type="spellEnd"/>
+      <w:r>
+        <w:rPr>
+          <w:rFonts w:ascii="Calibri" w:eastAsia="Times New Roman" w:hAnsi="Calibri" w:cs="Calibri"/>
+          <w:sz w:val="24"/>
+          <w:szCs w:val="24"/>
+          <w:lang w:eastAsia="hu-HU"/>
+        </w:rPr>
+        <w:t>. Ennek köszönhetően, aki foglalni szeretne, nem fogja tudni megtalálni ezt a felületet.</w:t>
+      </w:r>
+    </w:p>
+    <w:p>
+      <w:pPr>
+        <w:spacing w:before="100" w:beforeAutospacing="1" w:after="100" w:afterAutospacing="1" w:line="240" w:lineRule="auto"/>
+        <w:ind w:left="720"/>
         <w:outlineLvl w:val="1"/>
         <w:rPr>
           <w:rFonts w:ascii="Calibri" w:eastAsia="Times New Roman" w:hAnsi="Calibri" w:cs="Calibri"/>
@@ -1195,7 +2432,11 @@
           <w:lang w:eastAsia="hu-HU"/>
         </w:rPr>
       </w:pPr>
-      <w:r>
+    </w:p>
+    <w:p>
+      <w:pPr>
+        <w:spacing w:before="100" w:beforeAutospacing="1" w:after="100" w:afterAutospacing="1" w:line="240" w:lineRule="auto"/>
+        <w:outlineLvl w:val="1"/>
         <w:rPr>
           <w:rFonts w:ascii="Calibri" w:eastAsia="Times New Roman" w:hAnsi="Calibri" w:cs="Calibri"/>
           <w:b/>
@@ -1204,69 +2445,24 @@
           <w:szCs w:val="36"/>
           <w:lang w:eastAsia="hu-HU"/>
         </w:rPr>
-        <w:t>3.9 Kapcsolat és támogatás</w:t>
-      </w:r>
-    </w:p>
-    <w:p>
-      <w:pPr>
-        <w:spacing w:before="100" w:beforeAutospacing="1" w:after="100" w:afterAutospacing="1" w:line="240" w:lineRule="auto"/>
-        <w:rPr>
-          <w:rFonts w:ascii="Calibri" w:eastAsia="Times New Roman" w:hAnsi="Calibri" w:cs="Calibri"/>
-          <w:sz w:val="24"/>
-          <w:szCs w:val="24"/>
-          <w:lang w:eastAsia="hu-HU"/>
-        </w:rPr>
-      </w:pPr>
-      <w:r>
-        <w:rPr>
-          <w:rFonts w:ascii="Calibri" w:eastAsia="Times New Roman" w:hAnsi="Calibri" w:cs="Calibri"/>
-          <w:sz w:val="24"/>
-          <w:szCs w:val="24"/>
-          <w:lang w:eastAsia="hu-HU"/>
-        </w:rPr>
-        <w:t>Ha további kérdése van, vegye fel velünk a kapcsolatot az alábbi elérhetőségeken:</w:t>
-      </w:r>
-    </w:p>
-    <w:p>
-      <w:pPr>
-        <w:numPr>
-          <w:ilvl w:val="0"/>
-          <w:numId w:val="9"/>
-        </w:numPr>
-        <w:spacing w:before="100" w:beforeAutospacing="1" w:after="100" w:afterAutospacing="1" w:line="240" w:lineRule="auto"/>
-        <w:rPr>
-          <w:rFonts w:ascii="Calibri" w:eastAsia="Times New Roman" w:hAnsi="Calibri" w:cs="Calibri"/>
-          <w:sz w:val="24"/>
-          <w:szCs w:val="24"/>
-          <w:lang w:eastAsia="hu-HU"/>
-        </w:rPr>
       </w:pPr>
       <w:r>
         <w:rPr>
           <w:rFonts w:ascii="Calibri" w:eastAsia="Times New Roman" w:hAnsi="Calibri" w:cs="Calibri"/>
           <w:b/>
           <w:bCs/>
-          <w:sz w:val="24"/>
-          <w:szCs w:val="24"/>
-          <w:lang w:eastAsia="hu-HU"/>
-        </w:rPr>
-        <w:t>E-mail</w:t>
-      </w:r>
-      <w:r>
-        <w:rPr>
-          <w:rFonts w:ascii="Calibri" w:eastAsia="Times New Roman" w:hAnsi="Calibri" w:cs="Calibri"/>
-          <w:sz w:val="24"/>
-          <w:szCs w:val="24"/>
-          <w:lang w:eastAsia="hu-HU"/>
-        </w:rPr>
-        <w:t>: support@focifoglalas.hu</w:t>
-      </w:r>
-    </w:p>
-    <w:p>
-      <w:pPr>
-        <w:numPr>
-          <w:ilvl w:val="0"/>
-          <w:numId w:val="9"/>
+          <w:sz w:val="36"/>
+          <w:szCs w:val="36"/>
+          <w:lang w:eastAsia="hu-HU"/>
+        </w:rPr>
+        <w:t>3.8 Hibaelhárítás</w:t>
+      </w:r>
+    </w:p>
+    <w:p>
+      <w:pPr>
+        <w:numPr>
+          <w:ilvl w:val="0"/>
+          <w:numId w:val="8"/>
         </w:numPr>
         <w:spacing w:before="100" w:beforeAutospacing="1" w:after="100" w:afterAutospacing="1" w:line="240" w:lineRule="auto"/>
         <w:rPr>
@@ -1285,6 +2481,359 @@
           <w:szCs w:val="24"/>
           <w:lang w:eastAsia="hu-HU"/>
         </w:rPr>
+        <w:t>Elfelejtett jelszó</w:t>
+      </w:r>
+      <w:r>
+        <w:rPr>
+          <w:rFonts w:ascii="Calibri" w:eastAsia="Times New Roman" w:hAnsi="Calibri" w:cs="Calibri"/>
+          <w:sz w:val="24"/>
+          <w:szCs w:val="24"/>
+          <w:lang w:eastAsia="hu-HU"/>
+        </w:rPr>
+        <w:t>: A</w:t>
+      </w:r>
+      <w:r>
+        <w:rPr>
+          <w:rFonts w:ascii="Calibri" w:eastAsia="Times New Roman" w:hAnsi="Calibri" w:cs="Calibri"/>
+          <w:sz w:val="24"/>
+          <w:szCs w:val="24"/>
+          <w:lang w:eastAsia="hu-HU"/>
+        </w:rPr>
+        <w:t>mennyiben elfelejtette jelszavát, erre biztosítunk megoldást.</w:t>
+      </w:r>
+      <w:r>
+        <w:rPr>
+          <w:rFonts w:ascii="Calibri" w:eastAsia="Times New Roman" w:hAnsi="Calibri" w:cs="Calibri"/>
+          <w:sz w:val="24"/>
+          <w:szCs w:val="24"/>
+          <w:lang w:eastAsia="hu-HU"/>
+        </w:rPr>
+        <w:t xml:space="preserve"> </w:t>
+      </w:r>
+      <w:r>
+        <w:rPr>
+          <w:rFonts w:ascii="Calibri" w:eastAsia="Times New Roman" w:hAnsi="Calibri" w:cs="Calibri"/>
+          <w:sz w:val="24"/>
+          <w:szCs w:val="24"/>
+          <w:lang w:eastAsia="hu-HU"/>
+        </w:rPr>
+        <w:t xml:space="preserve">A </w:t>
+      </w:r>
+      <w:r>
+        <w:rPr>
+          <w:rFonts w:ascii="Calibri" w:eastAsia="Times New Roman" w:hAnsi="Calibri" w:cs="Calibri"/>
+          <w:sz w:val="24"/>
+          <w:szCs w:val="24"/>
+          <w:lang w:eastAsia="hu-HU"/>
+        </w:rPr>
+        <w:t>bejelentkezési oldalon kattintson az "Elfelejtett jelszó" linkre, majd adja meg az e-mail címét.</w:t>
+      </w:r>
+    </w:p>
+    <w:p>
+      <w:pPr>
+        <w:numPr>
+          <w:ilvl w:val="0"/>
+          <w:numId w:val="8"/>
+        </w:numPr>
+        <w:spacing w:before="100" w:beforeAutospacing="1" w:after="100" w:afterAutospacing="1" w:line="240" w:lineRule="auto"/>
+        <w:rPr>
+          <w:rFonts w:ascii="Calibri" w:eastAsia="Times New Roman" w:hAnsi="Calibri" w:cs="Calibri"/>
+          <w:sz w:val="24"/>
+          <w:szCs w:val="24"/>
+          <w:lang w:eastAsia="hu-HU"/>
+        </w:rPr>
+      </w:pPr>
+      <w:r>
+        <w:rPr>
+          <w:rFonts w:ascii="Calibri" w:eastAsia="Times New Roman" w:hAnsi="Calibri" w:cs="Calibri"/>
+          <w:b/>
+          <w:bCs/>
+          <w:sz w:val="24"/>
+          <w:szCs w:val="24"/>
+          <w:lang w:eastAsia="hu-HU"/>
+        </w:rPr>
+        <w:t>Hibás jelszó vagy e</w:t>
+      </w:r>
+      <w:r>
+        <w:rPr>
+          <w:rFonts w:ascii="Calibri" w:eastAsia="Times New Roman" w:hAnsi="Calibri" w:cs="Calibri"/>
+          <w:b/>
+          <w:sz w:val="24"/>
+          <w:szCs w:val="24"/>
+          <w:lang w:eastAsia="hu-HU"/>
+        </w:rPr>
+        <w:t>-mail cím</w:t>
+      </w:r>
+      <w:r>
+        <w:rPr>
+          <w:rFonts w:ascii="Calibri" w:eastAsia="Times New Roman" w:hAnsi="Calibri" w:cs="Calibri"/>
+          <w:b/>
+          <w:sz w:val="24"/>
+          <w:szCs w:val="24"/>
+          <w:lang w:eastAsia="hu-HU"/>
+        </w:rPr>
+        <w:t>:</w:t>
+      </w:r>
+      <w:r>
+        <w:rPr>
+          <w:rFonts w:ascii="Calibri" w:eastAsia="Times New Roman" w:hAnsi="Calibri" w:cs="Calibri"/>
+          <w:sz w:val="24"/>
+          <w:szCs w:val="24"/>
+          <w:lang w:eastAsia="hu-HU"/>
+        </w:rPr>
+        <w:t xml:space="preserve"> Amennyiben helytelenül írtuk be az e-mail-t vagy a </w:t>
+      </w:r>
+      <w:proofErr w:type="spellStart"/>
+      <w:r>
+        <w:rPr>
+          <w:rFonts w:ascii="Calibri" w:eastAsia="Times New Roman" w:hAnsi="Calibri" w:cs="Calibri"/>
+          <w:sz w:val="24"/>
+          <w:szCs w:val="24"/>
+          <w:lang w:eastAsia="hu-HU"/>
+        </w:rPr>
+        <w:t>jelszavunkat</w:t>
+      </w:r>
+      <w:proofErr w:type="spellEnd"/>
+      <w:r>
+        <w:rPr>
+          <w:rFonts w:ascii="Calibri" w:eastAsia="Times New Roman" w:hAnsi="Calibri" w:cs="Calibri"/>
+          <w:sz w:val="24"/>
+          <w:szCs w:val="24"/>
+          <w:lang w:eastAsia="hu-HU"/>
+        </w:rPr>
+        <w:t>, egy hiba üzenetet kapunk, amely tájékoztat miket, hogy helytelenül lett megadva valamelyik adat.</w:t>
+      </w:r>
+    </w:p>
+    <w:p>
+      <w:pPr>
+        <w:numPr>
+          <w:ilvl w:val="0"/>
+          <w:numId w:val="8"/>
+        </w:numPr>
+        <w:spacing w:before="100" w:beforeAutospacing="1" w:after="100" w:afterAutospacing="1" w:line="240" w:lineRule="auto"/>
+        <w:rPr>
+          <w:rFonts w:ascii="Calibri" w:eastAsia="Times New Roman" w:hAnsi="Calibri" w:cs="Calibri"/>
+          <w:sz w:val="24"/>
+          <w:szCs w:val="24"/>
+          <w:lang w:eastAsia="hu-HU"/>
+        </w:rPr>
+      </w:pPr>
+      <w:r>
+        <w:rPr>
+          <w:rFonts w:ascii="Calibri" w:eastAsia="Times New Roman" w:hAnsi="Calibri" w:cs="Calibri"/>
+          <w:b/>
+          <w:bCs/>
+          <w:sz w:val="24"/>
+          <w:szCs w:val="24"/>
+          <w:lang w:eastAsia="hu-HU"/>
+        </w:rPr>
+        <w:t>Nem kapott visszaigazoló e-mailt</w:t>
+      </w:r>
+      <w:r>
+        <w:rPr>
+          <w:rFonts w:ascii="Calibri" w:eastAsia="Times New Roman" w:hAnsi="Calibri" w:cs="Calibri"/>
+          <w:sz w:val="24"/>
+          <w:szCs w:val="24"/>
+          <w:lang w:eastAsia="hu-HU"/>
+        </w:rPr>
+        <w:t>: Ellenőrizze a spam mappát</w:t>
+      </w:r>
+      <w:r>
+        <w:rPr>
+          <w:rFonts w:ascii="Calibri" w:eastAsia="Times New Roman" w:hAnsi="Calibri" w:cs="Calibri"/>
+          <w:sz w:val="24"/>
+          <w:szCs w:val="24"/>
+          <w:lang w:eastAsia="hu-HU"/>
+        </w:rPr>
+        <w:t xml:space="preserve"> az e-mail-ében</w:t>
+      </w:r>
+      <w:r>
+        <w:rPr>
+          <w:rFonts w:ascii="Calibri" w:eastAsia="Times New Roman" w:hAnsi="Calibri" w:cs="Calibri"/>
+          <w:sz w:val="24"/>
+          <w:szCs w:val="24"/>
+          <w:lang w:eastAsia="hu-HU"/>
+        </w:rPr>
+        <w:t>, vagy próbálja meg újra a regisztrációt.</w:t>
+      </w:r>
+    </w:p>
+    <w:p>
+      <w:pPr>
+        <w:numPr>
+          <w:ilvl w:val="0"/>
+          <w:numId w:val="8"/>
+        </w:numPr>
+        <w:spacing w:before="100" w:beforeAutospacing="1" w:after="100" w:afterAutospacing="1" w:line="240" w:lineRule="auto"/>
+        <w:rPr>
+          <w:rFonts w:ascii="Calibri" w:eastAsia="Times New Roman" w:hAnsi="Calibri" w:cs="Calibri"/>
+          <w:sz w:val="24"/>
+          <w:szCs w:val="24"/>
+          <w:lang w:eastAsia="hu-HU"/>
+        </w:rPr>
+      </w:pPr>
+      <w:r>
+        <w:rPr>
+          <w:rFonts w:ascii="Calibri" w:eastAsia="Times New Roman" w:hAnsi="Calibri" w:cs="Calibri"/>
+          <w:b/>
+          <w:bCs/>
+          <w:sz w:val="24"/>
+          <w:szCs w:val="24"/>
+          <w:lang w:eastAsia="hu-HU"/>
+        </w:rPr>
+        <w:t>A foglalás nem sikerült</w:t>
+      </w:r>
+      <w:r>
+        <w:rPr>
+          <w:rFonts w:ascii="Calibri" w:eastAsia="Times New Roman" w:hAnsi="Calibri" w:cs="Calibri"/>
+          <w:sz w:val="24"/>
+          <w:szCs w:val="24"/>
+          <w:lang w:eastAsia="hu-HU"/>
+        </w:rPr>
+        <w:t xml:space="preserve">: </w:t>
+      </w:r>
+      <w:proofErr w:type="spellStart"/>
+      <w:r>
+        <w:rPr>
+          <w:rFonts w:ascii="Calibri" w:eastAsia="Times New Roman" w:hAnsi="Calibri" w:cs="Calibri"/>
+          <w:sz w:val="24"/>
+          <w:szCs w:val="24"/>
+          <w:lang w:eastAsia="hu-HU"/>
+        </w:rPr>
+        <w:t>Győződjön</w:t>
+      </w:r>
+      <w:proofErr w:type="spellEnd"/>
+      <w:r>
+        <w:rPr>
+          <w:rFonts w:ascii="Calibri" w:eastAsia="Times New Roman" w:hAnsi="Calibri" w:cs="Calibri"/>
+          <w:sz w:val="24"/>
+          <w:szCs w:val="24"/>
+          <w:lang w:eastAsia="hu-HU"/>
+        </w:rPr>
+        <w:t xml:space="preserve"> meg róla, hogy az adott időpont szabad-e</w:t>
+      </w:r>
+      <w:r>
+        <w:rPr>
+          <w:rFonts w:ascii="Calibri" w:eastAsia="Times New Roman" w:hAnsi="Calibri" w:cs="Calibri"/>
+          <w:sz w:val="24"/>
+          <w:szCs w:val="24"/>
+          <w:lang w:eastAsia="hu-HU"/>
+        </w:rPr>
+        <w:t>, Nem próbált-e múltba foglalni</w:t>
+      </w:r>
+      <w:r>
+        <w:rPr>
+          <w:rFonts w:ascii="Calibri" w:eastAsia="Times New Roman" w:hAnsi="Calibri" w:cs="Calibri"/>
+          <w:sz w:val="24"/>
+          <w:szCs w:val="24"/>
+          <w:lang w:eastAsia="hu-HU"/>
+        </w:rPr>
+        <w:t>, vagy próbáljon meg egy másikat.</w:t>
+      </w:r>
+    </w:p>
+    <w:p>
+      <w:pPr>
+        <w:spacing w:before="100" w:beforeAutospacing="1" w:after="100" w:afterAutospacing="1" w:line="240" w:lineRule="auto"/>
+        <w:outlineLvl w:val="1"/>
+        <w:rPr>
+          <w:rFonts w:ascii="Calibri" w:eastAsia="Times New Roman" w:hAnsi="Calibri" w:cs="Calibri"/>
+          <w:b/>
+          <w:bCs/>
+          <w:sz w:val="36"/>
+          <w:szCs w:val="36"/>
+          <w:lang w:eastAsia="hu-HU"/>
+        </w:rPr>
+      </w:pPr>
+      <w:r>
+        <w:rPr>
+          <w:rFonts w:ascii="Calibri" w:eastAsia="Times New Roman" w:hAnsi="Calibri" w:cs="Calibri"/>
+          <w:b/>
+          <w:bCs/>
+          <w:sz w:val="36"/>
+          <w:szCs w:val="36"/>
+          <w:lang w:eastAsia="hu-HU"/>
+        </w:rPr>
+        <w:t>3.9 Kapcsolat és támogatás</w:t>
+      </w:r>
+    </w:p>
+    <w:p>
+      <w:pPr>
+        <w:spacing w:before="100" w:beforeAutospacing="1" w:after="100" w:afterAutospacing="1" w:line="240" w:lineRule="auto"/>
+        <w:rPr>
+          <w:rFonts w:ascii="Calibri" w:eastAsia="Times New Roman" w:hAnsi="Calibri" w:cs="Calibri"/>
+          <w:sz w:val="24"/>
+          <w:szCs w:val="24"/>
+          <w:lang w:eastAsia="hu-HU"/>
+        </w:rPr>
+      </w:pPr>
+      <w:r>
+        <w:rPr>
+          <w:rFonts w:ascii="Calibri" w:eastAsia="Times New Roman" w:hAnsi="Calibri" w:cs="Calibri"/>
+          <w:sz w:val="24"/>
+          <w:szCs w:val="24"/>
+          <w:lang w:eastAsia="hu-HU"/>
+        </w:rPr>
+        <w:t>Ha további kérdése van, vegye fel velünk a kapcsolatot az alábbi elérhetőségeken:</w:t>
+      </w:r>
+    </w:p>
+    <w:p>
+      <w:pPr>
+        <w:numPr>
+          <w:ilvl w:val="0"/>
+          <w:numId w:val="9"/>
+        </w:numPr>
+        <w:spacing w:before="100" w:beforeAutospacing="1" w:after="100" w:afterAutospacing="1" w:line="240" w:lineRule="auto"/>
+        <w:rPr>
+          <w:rFonts w:ascii="Calibri" w:eastAsia="Times New Roman" w:hAnsi="Calibri" w:cs="Calibri"/>
+          <w:sz w:val="24"/>
+          <w:szCs w:val="24"/>
+          <w:lang w:eastAsia="hu-HU"/>
+        </w:rPr>
+      </w:pPr>
+      <w:r>
+        <w:rPr>
+          <w:rFonts w:ascii="Calibri" w:eastAsia="Times New Roman" w:hAnsi="Calibri" w:cs="Calibri"/>
+          <w:b/>
+          <w:bCs/>
+          <w:sz w:val="24"/>
+          <w:szCs w:val="24"/>
+          <w:lang w:eastAsia="hu-HU"/>
+        </w:rPr>
+        <w:t>E-mail</w:t>
+      </w:r>
+      <w:r>
+        <w:rPr>
+          <w:rFonts w:ascii="Calibri" w:eastAsia="Times New Roman" w:hAnsi="Calibri" w:cs="Calibri"/>
+          <w:sz w:val="24"/>
+          <w:szCs w:val="24"/>
+          <w:lang w:eastAsia="hu-HU"/>
+        </w:rPr>
+        <w:t>: support@focifoglalas.hu</w:t>
+      </w:r>
+    </w:p>
+    <w:p>
+      <w:pPr>
+        <w:numPr>
+          <w:ilvl w:val="0"/>
+          <w:numId w:val="9"/>
+        </w:numPr>
+        <w:spacing w:before="100" w:beforeAutospacing="1" w:after="100" w:afterAutospacing="1" w:line="240" w:lineRule="auto"/>
+        <w:rPr>
+          <w:rFonts w:ascii="Calibri" w:eastAsia="Times New Roman" w:hAnsi="Calibri" w:cs="Calibri"/>
+          <w:sz w:val="24"/>
+          <w:szCs w:val="24"/>
+          <w:lang w:eastAsia="hu-HU"/>
+        </w:rPr>
+      </w:pPr>
+      <w:r>
+        <w:rPr>
+          <w:rFonts w:ascii="Calibri" w:eastAsia="Times New Roman" w:hAnsi="Calibri" w:cs="Calibri"/>
+          <w:b/>
+          <w:bCs/>
+          <w:sz w:val="24"/>
+          <w:szCs w:val="24"/>
+          <w:lang w:eastAsia="hu-HU"/>
+        </w:rPr>
+        <w:lastRenderedPageBreak/>
         <w:t>Telefonszám</w:t>
       </w:r>
       <w:r>

--- a/Kezdőrúgás Felhasználói dokumentáció.docx
+++ b/Kezdőrúgás Felhasználói dokumentáció.docx
@@ -116,6 +116,8 @@
         </w:rPr>
         <w:t>A dokumentáció célja nem csupán a funkciók bemutatása, hanem annak biztosítása, hogy a felhasználók képesek legyenek maximálisan kihasználni az alkalmazás adta lehetőségeket, és élvezhessék a gyors és kényelmes foglalási folyamatot. Amennyiben bárminemű kérdése lenne, a dokumentáció végén található kapcsolattartási lehetőségeinket is igénybe veheti.</w:t>
       </w:r>
+      <w:bookmarkStart w:id="0" w:name="_GoBack"/>
+      <w:bookmarkEnd w:id="0"/>
     </w:p>
     <w:p>
       <w:pPr>
@@ -4566,7 +4568,43 @@
           <w:szCs w:val="24"/>
           <w:lang w:eastAsia="hu-HU"/>
         </w:rPr>
-        <w:t>: support@focifoglalas.hu</w:t>
+        <w:t xml:space="preserve">: </w:t>
+      </w:r>
+      <w:r>
+        <w:rPr>
+          <w:rFonts w:ascii="Calibri" w:eastAsia="Times New Roman" w:hAnsi="Calibri" w:cs="Calibri"/>
+          <w:sz w:val="24"/>
+          <w:szCs w:val="24"/>
+          <w:lang w:eastAsia="hu-HU"/>
+        </w:rPr>
+        <w:t>info</w:t>
+      </w:r>
+      <w:r>
+        <w:rPr>
+          <w:rFonts w:ascii="Calibri" w:eastAsia="Times New Roman" w:hAnsi="Calibri" w:cs="Calibri"/>
+          <w:sz w:val="24"/>
+          <w:szCs w:val="24"/>
+          <w:lang w:eastAsia="hu-HU"/>
+        </w:rPr>
+        <w:t>@</w:t>
+      </w:r>
+      <w:r>
+        <w:rPr>
+          <w:rFonts w:ascii="Calibri" w:eastAsia="Times New Roman" w:hAnsi="Calibri" w:cs="Calibri"/>
+          <w:sz w:val="24"/>
+          <w:szCs w:val="24"/>
+          <w:lang w:eastAsia="hu-HU"/>
+        </w:rPr>
+        <w:t>kezdorugas</w:t>
+      </w:r>
+      <w:r>
+        <w:rPr>
+          <w:rFonts w:ascii="Calibri" w:eastAsia="Times New Roman" w:hAnsi="Calibri" w:cs="Calibri"/>
+          <w:sz w:val="24"/>
+          <w:szCs w:val="24"/>
+          <w:lang w:eastAsia="hu-HU"/>
+        </w:rPr>
+        <w:t>.hu</w:t>
       </w:r>
     </w:p>
     <w:p>
@@ -4650,8 +4688,6 @@
           <w:t>www.kezdorugas.hu</w:t>
         </w:r>
       </w:hyperlink>
-      <w:bookmarkStart w:id="0" w:name="_GoBack"/>
-      <w:bookmarkEnd w:id="0"/>
     </w:p>
     <w:p/>
     <w:sectPr>

--- a/Kezdőrúgás Felhasználói dokumentáció.docx
+++ b/Kezdőrúgás Felhasználói dokumentáció.docx
@@ -116,8 +116,6 @@
         </w:rPr>
         <w:t>A dokumentáció célja nem csupán a funkciók bemutatása, hanem annak biztosítása, hogy a felhasználók képesek legyenek maximálisan kihasználni az alkalmazás adta lehetőségeket, és élvezhessék a gyors és kényelmes foglalási folyamatot. Amennyiben bárminemű kérdése lenne, a dokumentáció végén található kapcsolattartási lehetőségeinket is igénybe veheti.</w:t>
       </w:r>
-      <w:bookmarkStart w:id="0" w:name="_GoBack"/>
-      <w:bookmarkEnd w:id="0"/>
     </w:p>
     <w:p>
       <w:pPr>
@@ -4535,6 +4533,15 @@
         </w:rPr>
         <w:t>Ha további kérdése van, vegye fel velünk a kapcsolatot az alábbi elérhetőségeken:</w:t>
       </w:r>
+      <w:r>
+        <w:rPr>
+          <w:rFonts w:ascii="Calibri" w:eastAsia="Times New Roman" w:hAnsi="Calibri" w:cs="Calibri"/>
+          <w:sz w:val="24"/>
+          <w:szCs w:val="24"/>
+          <w:lang w:eastAsia="hu-HU"/>
+        </w:rPr>
+        <w:t xml:space="preserve"> +36-1-234-4455</w:t>
+      </w:r>
     </w:p>
     <w:p>
       <w:pPr>
@@ -4570,41 +4577,26 @@
         </w:rPr>
         <w:t xml:space="preserve">: </w:t>
       </w:r>
-      <w:r>
-        <w:rPr>
-          <w:rFonts w:ascii="Calibri" w:eastAsia="Times New Roman" w:hAnsi="Calibri" w:cs="Calibri"/>
-          <w:sz w:val="24"/>
-          <w:szCs w:val="24"/>
-          <w:lang w:eastAsia="hu-HU"/>
-        </w:rPr>
-        <w:t>info</w:t>
-      </w:r>
-      <w:r>
-        <w:rPr>
-          <w:rFonts w:ascii="Calibri" w:eastAsia="Times New Roman" w:hAnsi="Calibri" w:cs="Calibri"/>
-          <w:sz w:val="24"/>
-          <w:szCs w:val="24"/>
-          <w:lang w:eastAsia="hu-HU"/>
-        </w:rPr>
-        <w:t>@</w:t>
-      </w:r>
-      <w:r>
-        <w:rPr>
-          <w:rFonts w:ascii="Calibri" w:eastAsia="Times New Roman" w:hAnsi="Calibri" w:cs="Calibri"/>
-          <w:sz w:val="24"/>
-          <w:szCs w:val="24"/>
-          <w:lang w:eastAsia="hu-HU"/>
-        </w:rPr>
-        <w:t>kezdorugas</w:t>
-      </w:r>
-      <w:r>
-        <w:rPr>
-          <w:rFonts w:ascii="Calibri" w:eastAsia="Times New Roman" w:hAnsi="Calibri" w:cs="Calibri"/>
-          <w:sz w:val="24"/>
-          <w:szCs w:val="24"/>
-          <w:lang w:eastAsia="hu-HU"/>
-        </w:rPr>
-        <w:t>.hu</w:t>
+      <w:hyperlink r:id="rId7" w:history="1">
+        <w:r>
+          <w:rPr>
+            <w:rStyle w:val="Hiperhivatkozs"/>
+            <w:rFonts w:ascii="Calibri" w:eastAsia="Times New Roman" w:hAnsi="Calibri" w:cs="Calibri"/>
+            <w:sz w:val="24"/>
+            <w:szCs w:val="24"/>
+            <w:lang w:eastAsia="hu-HU"/>
+          </w:rPr>
+          <w:t>info@kezdorugas.hu</w:t>
+        </w:r>
+      </w:hyperlink>
+      <w:r>
+        <w:rPr>
+          <w:rFonts w:ascii="Calibri" w:eastAsia="Times New Roman" w:hAnsi="Calibri" w:cs="Calibri"/>
+          <w:sz w:val="24"/>
+          <w:szCs w:val="24"/>
+          <w:lang w:eastAsia="hu-HU"/>
+        </w:rPr>
+        <w:t xml:space="preserve"> </w:t>
       </w:r>
     </w:p>
     <w:p>
@@ -4639,8 +4631,19 @@
           <w:szCs w:val="24"/>
           <w:lang w:eastAsia="hu-HU"/>
         </w:rPr>
-        <w:t>: +36 1 234 5678</w:t>
-      </w:r>
+        <w:t xml:space="preserve">: </w:t>
+      </w:r>
+      <w:r>
+        <w:rPr>
+          <w:rFonts w:ascii="Calibri" w:eastAsia="Times New Roman" w:hAnsi="Calibri" w:cs="Calibri"/>
+          <w:sz w:val="24"/>
+          <w:szCs w:val="24"/>
+          <w:lang w:eastAsia="hu-HU"/>
+        </w:rPr>
+        <w:t>+36-1-234-4455</w:t>
+      </w:r>
+      <w:bookmarkStart w:id="0" w:name="_GoBack"/>
+      <w:bookmarkEnd w:id="0"/>
     </w:p>
     <w:p>
       <w:pPr>
@@ -4676,7 +4679,7 @@
         </w:rPr>
         <w:t xml:space="preserve">: </w:t>
       </w:r>
-      <w:hyperlink r:id="rId7" w:history="1">
+      <w:hyperlink r:id="rId8" w:history="1">
         <w:r>
           <w:rPr>
             <w:rStyle w:val="Hiperhivatkozs"/>
@@ -6548,6 +6551,7 @@
   <w:style w:type="paragraph" w:default="1" w:styleId="Norml">
     <w:name w:val="Normal"/>
     <w:qFormat/>
+    <w:rsid w:val="00C90019"/>
   </w:style>
   <w:style w:type="paragraph" w:styleId="Cmsor1">
     <w:name w:val="heading 1"/>
